--- a/論文/R02_要旨_油布.docx
+++ b/論文/R02_要旨_油布.docx
@@ -149,34 +149,31 @@
           <w:b/>
           <w:sz w:val="24"/>
         </w:rPr>
-        <w:t>１．</w:t>
+        <w:t>１</w:t>
       </w:r>
       <w:r>
         <w:rPr>
           <w:rFonts w:eastAsia="ＭＳ ゴシック" w:hint="eastAsia"/>
           <w:b/>
           <w:sz w:val="24"/>
-          <w:lang w:eastAsia="zh-TW"/>
-        </w:rPr>
-        <w:t>専攻科研究論文発表要旨執筆要項（</w:t>
+        </w:rPr>
+        <w:t>５</w:t>
       </w:r>
       <w:r>
         <w:rPr>
           <w:rFonts w:eastAsia="ＭＳ ゴシック" w:hint="eastAsia"/>
           <w:b/>
           <w:sz w:val="24"/>
-          <w:lang w:eastAsia="zh-TW"/>
-        </w:rPr>
-        <w:t>12pt</w:t>
+        </w:rPr>
+        <w:t>．</w:t>
       </w:r>
       <w:r>
         <w:rPr>
           <w:rFonts w:eastAsia="ＭＳ ゴシック" w:hint="eastAsia"/>
           <w:b/>
           <w:sz w:val="24"/>
-          <w:lang w:eastAsia="zh-TW"/>
-        </w:rPr>
-        <w:t>太字）</w:t>
+        </w:rPr>
+        <w:t>テーブルゲーム作成のためのライブラリー開発</w:t>
       </w:r>
     </w:p>
     <w:p>
@@ -366,7 +363,21 @@
           <w:rFonts w:hint="eastAsia"/>
           <w:b/>
         </w:rPr>
-        <w:t>機械電気システム</w:t>
+        <w:t>機械</w:t>
+      </w:r>
+      <w:r>
+        <w:rPr>
+          <w:rFonts w:hint="eastAsia"/>
+          <w:b/>
+        </w:rPr>
+        <w:t>・</w:t>
+      </w:r>
+      <w:r>
+        <w:rPr>
+          <w:rFonts w:hint="eastAsia"/>
+          <w:b/>
+        </w:rPr>
+        <w:t>電気システム</w:t>
       </w:r>
       <w:r>
         <w:rPr>
@@ -626,6 +637,29 @@
         </w:rPr>
         <w:t>１行スペースを挿入</w:t>
       </w:r>
+    </w:p>
+    <w:p>
+      <w:pPr>
+        <w:spacing w:line="240" w:lineRule="exact"/>
+        <w:ind w:left="142" w:firstLineChars="100" w:firstLine="180"/>
+        <w:rPr>
+          <w:color w:val="0000FF"/>
+          <w:sz w:val="18"/>
+          <w:szCs w:val="18"/>
+        </w:rPr>
+      </w:pPr>
+    </w:p>
+    <w:p>
+      <w:pPr>
+        <w:spacing w:line="240" w:lineRule="exact"/>
+        <w:ind w:left="142" w:firstLineChars="100" w:firstLine="180"/>
+        <w:rPr>
+          <w:rFonts w:hint="eastAsia"/>
+          <w:color w:val="0000FF"/>
+          <w:sz w:val="18"/>
+          <w:szCs w:val="18"/>
+        </w:rPr>
+      </w:pPr>
     </w:p>
     <w:p>
       <w:pPr>
@@ -721,14 +755,41 @@
           <w:rFonts w:hint="eastAsia"/>
           <w:sz w:val="18"/>
         </w:rPr>
-        <w:t>本研究の目的はテーブルゲームをオンライン上で行うことができ、かつユーザーがゲームの定義をすることができるフレームワークを開発することである。テーブルゲームを場所、物にとらわれずオンラインで行うことを可能にする。ことである。　テーブルゲームとは、一つのテーブルに人間が集まってゲームを行うものである。たとえばチェスや将棋等の１対１で行うゲームやババ抜きや７並べなどの多数の人間で行うゲームなどである。テーブルゲームを行うにはそのゲームを行うための道具、場所、そして同一の場所に集まることのできる人間がいないといけない。現在、将棋やチェスのみを行えるサイトなど、特定のボードゲームのみを行えるオンラインサービスは存在している。しかしそのゲーム種類は多くはなく特定の有名なゲームに限られる。</w:t>
-      </w:r>
-    </w:p>
-    <w:p>
-      <w:pPr>
-        <w:spacing w:line="240" w:lineRule="exact"/>
-        <w:rPr>
-          <w:rFonts w:hint="eastAsia"/>
+        <w:t>本研究の目的はテーブルゲームをオンライン上で行うことができ、かつユーザーがゲームの定義をすることができる</w:t>
+      </w:r>
+      <w:r>
+        <w:rPr>
+          <w:rFonts w:hint="eastAsia"/>
+          <w:sz w:val="18"/>
+        </w:rPr>
+        <w:t>ソフトウェア</w:t>
+      </w:r>
+      <w:r>
+        <w:rPr>
+          <w:rFonts w:hint="eastAsia"/>
+          <w:sz w:val="18"/>
+        </w:rPr>
+        <w:t>を開発すること</w:t>
+      </w:r>
+      <w:r>
+        <w:rPr>
+          <w:rFonts w:hint="eastAsia"/>
+          <w:sz w:val="18"/>
+        </w:rPr>
+        <w:t>、またそのソフトウェアを開発するためのライブラリーを開発する</w:t>
+      </w:r>
+      <w:r>
+        <w:rPr>
+          <w:rFonts w:hint="eastAsia"/>
+          <w:sz w:val="18"/>
+        </w:rPr>
+        <w:t>。テーブルゲームを場所、物にとらわれずオンラインで行うことを可能にする。ことである。　テーブルゲームとは、一つのテーブルに人間が集まってゲームを行うものである。たとえばチェスや将棋等の１対１で行うゲームやババ抜きや７並べなどの多数の人間で行うゲームなどである。テーブルゲームを行うにはそのゲームを行うための道具、場所、そして同一の場所に集まることのできる人間がいないといけない。現在、将棋やチェスのみを行えるサイトなど、特定のボードゲームのみを行えるオンラインサービスは存在している。しかしそのゲーム種類は多くはなく特定の有名なゲームに限られる。</w:t>
+      </w:r>
+    </w:p>
+    <w:p>
+      <w:pPr>
+        <w:spacing w:line="240" w:lineRule="exact"/>
+        <w:rPr>
           <w:sz w:val="18"/>
         </w:rPr>
       </w:pPr>
@@ -760,9 +821,125 @@
         <w:spacing w:line="240" w:lineRule="exact"/>
         <w:ind w:firstLineChars="100" w:firstLine="180"/>
         <w:rPr>
-          <w:sz w:val="18"/>
-        </w:rPr>
-      </w:pPr>
+          <w:rFonts w:hint="eastAsia"/>
+          <w:sz w:val="18"/>
+        </w:rPr>
+      </w:pPr>
+      <w:r>
+        <w:rPr>
+          <w:noProof/>
+          <w:sz w:val="18"/>
+        </w:rPr>
+        <mc:AlternateContent>
+          <mc:Choice Requires="wps">
+            <w:drawing>
+              <wp:anchor distT="45720" distB="45720" distL="114300" distR="114300" simplePos="0" relativeHeight="251663360" behindDoc="0" locked="0" layoutInCell="1" allowOverlap="1" wp14:anchorId="05E9362A" wp14:editId="391C76ED">
+                <wp:simplePos x="0" y="0"/>
+                <wp:positionH relativeFrom="column">
+                  <wp:posOffset>3425190</wp:posOffset>
+                </wp:positionH>
+                <wp:positionV relativeFrom="paragraph">
+                  <wp:posOffset>1038860</wp:posOffset>
+                </wp:positionV>
+                <wp:extent cx="2360930" cy="1404620"/>
+                <wp:effectExtent l="0" t="0" r="0" b="0"/>
+                <wp:wrapTopAndBottom/>
+                <wp:docPr id="217" name="テキスト ボックス 2"/>
+                <wp:cNvGraphicFramePr>
+                  <a:graphicFrameLocks xmlns:a="http://schemas.openxmlformats.org/drawingml/2006/main"/>
+                </wp:cNvGraphicFramePr>
+                <a:graphic xmlns:a="http://schemas.openxmlformats.org/drawingml/2006/main">
+                  <a:graphicData uri="http://schemas.microsoft.com/office/word/2010/wordprocessingShape">
+                    <wps:wsp>
+                      <wps:cNvSpPr txBox="1">
+                        <a:spLocks noChangeArrowheads="1"/>
+                      </wps:cNvSpPr>
+                      <wps:spPr bwMode="auto">
+                        <a:xfrm>
+                          <a:off x="0" y="0"/>
+                          <a:ext cx="2360930" cy="1404620"/>
+                        </a:xfrm>
+                        <a:prstGeom prst="rect">
+                          <a:avLst/>
+                        </a:prstGeom>
+                        <a:noFill/>
+                        <a:ln w="9525">
+                          <a:noFill/>
+                          <a:miter lim="800000"/>
+                          <a:headEnd/>
+                          <a:tailEnd/>
+                        </a:ln>
+                      </wps:spPr>
+                      <wps:txbx>
+                        <w:txbxContent>
+                          <w:p>
+                            <w:pPr>
+                              <w:jc w:val="center"/>
+                              <w:rPr>
+                                <w:rFonts w:hint="eastAsia"/>
+                              </w:rPr>
+                            </w:pPr>
+                            <w:r>
+                              <w:t xml:space="preserve">Fig.1 </w:t>
+                            </w:r>
+                            <w:r>
+                              <w:rPr>
+                                <w:rFonts w:hint="eastAsia"/>
+                              </w:rPr>
+                              <w:t>～～～～～</w:t>
+                            </w:r>
+                          </w:p>
+                        </w:txbxContent>
+                      </wps:txbx>
+                      <wps:bodyPr rot="0" vert="horz" wrap="square" lIns="91440" tIns="45720" rIns="91440" bIns="45720" anchor="t" anchorCtr="0">
+                        <a:spAutoFit/>
+                      </wps:bodyPr>
+                    </wps:wsp>
+                  </a:graphicData>
+                </a:graphic>
+                <wp14:sizeRelH relativeFrom="margin">
+                  <wp14:pctWidth>40000</wp14:pctWidth>
+                </wp14:sizeRelH>
+                <wp14:sizeRelV relativeFrom="margin">
+                  <wp14:pctHeight>20000</wp14:pctHeight>
+                </wp14:sizeRelV>
+              </wp:anchor>
+            </w:drawing>
+          </mc:Choice>
+          <mc:Fallback>
+            <w:pict>
+              <v:shapetype w14:anchorId="05E9362A" id="_x0000_t202" coordsize="21600,21600" o:spt="202" path="m,l,21600r21600,l21600,xe">
+                <v:stroke joinstyle="miter"/>
+                <v:path gradientshapeok="t" o:connecttype="rect"/>
+              </v:shapetype>
+              <v:shape id="テキスト ボックス 2" o:spid="_x0000_s1028" type="#_x0000_t202" style="position:absolute;left:0;text-align:left;margin-left:269.7pt;margin-top:81.8pt;width:185.9pt;height:110.6pt;z-index:251663360;visibility:visible;mso-wrap-style:square;mso-width-percent:400;mso-height-percent:200;mso-wrap-distance-left:9pt;mso-wrap-distance-top:3.6pt;mso-wrap-distance-right:9pt;mso-wrap-distance-bottom:3.6pt;mso-position-horizontal:absolute;mso-position-horizontal-relative:text;mso-position-vertical:absolute;mso-position-vertical-relative:text;mso-width-percent:400;mso-height-percent:200;mso-width-relative:margin;mso-height-relative:margin;v-text-anchor:top" o:gfxdata="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" filled="f" stroked="f">
+                <v:textbox style="mso-fit-shape-to-text:t">
+                  <w:txbxContent>
+                    <w:p>
+                      <w:pPr>
+                        <w:jc w:val="center"/>
+                        <w:rPr>
+                          <w:rFonts w:hint="eastAsia"/>
+                        </w:rPr>
+                      </w:pPr>
+                      <w:r>
+                        <w:t xml:space="preserve">Fig.1 </w:t>
+                      </w:r>
+                      <w:r>
+                        <w:rPr>
+                          <w:rFonts w:hint="eastAsia"/>
+                        </w:rPr>
+                        <w:t>～～～～～</w:t>
+                      </w:r>
+                    </w:p>
+                  </w:txbxContent>
+                </v:textbox>
+                <w10:wrap type="topAndBottom"/>
+              </v:shape>
+            </w:pict>
+          </mc:Fallback>
+        </mc:AlternateContent>
+      </w:r>
       <w:r>
         <w:rPr>
           <w:rFonts w:hint="eastAsia"/>
@@ -1005,7 +1182,6 @@
         <w:spacing w:line="240" w:lineRule="exact"/>
         <w:ind w:firstLineChars="100" w:firstLine="180"/>
         <w:rPr>
-          <w:rFonts w:hint="eastAsia"/>
           <w:sz w:val="18"/>
         </w:rPr>
       </w:pPr>
@@ -1060,7 +1236,21 @@
           <w:rFonts w:hint="eastAsia"/>
           <w:sz w:val="18"/>
         </w:rPr>
-        <w:t>とサーバーを提供しているサービスである。</w:t>
+        <w:t>とサーバーを</w:t>
+      </w:r>
+      <w:r>
+        <w:rPr>
+          <w:rFonts w:hint="eastAsia"/>
+          <w:sz w:val="18"/>
+        </w:rPr>
+        <w:t>提供</w:t>
+      </w:r>
+      <w:r>
+        <w:rPr>
+          <w:rFonts w:hint="eastAsia"/>
+          <w:sz w:val="18"/>
+        </w:rPr>
+        <w:t>しているサービスである。</w:t>
       </w:r>
       <w:r>
         <w:rPr>
@@ -1191,10 +1381,2392 @@
       </w:pPr>
       <w:r>
         <w:rPr>
+          <w:noProof/>
+          <w:sz w:val="18"/>
+        </w:rPr>
+        <mc:AlternateContent>
+          <mc:Choice Requires="wps">
+            <w:drawing>
+              <wp:anchor distT="45720" distB="45720" distL="114300" distR="114300" simplePos="0" relativeHeight="251665408" behindDoc="0" locked="0" layoutInCell="1" allowOverlap="1" wp14:anchorId="47414D50" wp14:editId="1B7CCB67">
+                <wp:simplePos x="0" y="0"/>
+                <wp:positionH relativeFrom="column">
+                  <wp:posOffset>3538855</wp:posOffset>
+                </wp:positionH>
+                <wp:positionV relativeFrom="paragraph">
+                  <wp:posOffset>143510</wp:posOffset>
+                </wp:positionV>
+                <wp:extent cx="2360930" cy="1404620"/>
+                <wp:effectExtent l="0" t="0" r="0" b="0"/>
+                <wp:wrapTopAndBottom/>
+                <wp:docPr id="13" name="テキスト ボックス 2"/>
+                <wp:cNvGraphicFramePr>
+                  <a:graphicFrameLocks xmlns:a="http://schemas.openxmlformats.org/drawingml/2006/main"/>
+                </wp:cNvGraphicFramePr>
+                <a:graphic xmlns:a="http://schemas.openxmlformats.org/drawingml/2006/main">
+                  <a:graphicData uri="http://schemas.microsoft.com/office/word/2010/wordprocessingShape">
+                    <wps:wsp>
+                      <wps:cNvSpPr txBox="1">
+                        <a:spLocks noChangeArrowheads="1"/>
+                      </wps:cNvSpPr>
+                      <wps:spPr bwMode="auto">
+                        <a:xfrm>
+                          <a:off x="0" y="0"/>
+                          <a:ext cx="2360930" cy="1404620"/>
+                        </a:xfrm>
+                        <a:prstGeom prst="rect">
+                          <a:avLst/>
+                        </a:prstGeom>
+                        <a:noFill/>
+                        <a:ln w="9525">
+                          <a:noFill/>
+                          <a:miter lim="800000"/>
+                          <a:headEnd/>
+                          <a:tailEnd/>
+                        </a:ln>
+                      </wps:spPr>
+                      <wps:txbx>
+                        <w:txbxContent>
+                          <w:p>
+                            <w:pPr>
+                              <w:jc w:val="center"/>
+                              <w:rPr>
+                                <w:rFonts w:hint="eastAsia"/>
+                              </w:rPr>
+                            </w:pPr>
+                            <w:r>
+                              <w:t>Fig.</w:t>
+                            </w:r>
+                            <w:r>
+                              <w:rPr>
+                                <w:rFonts w:hint="eastAsia"/>
+                              </w:rPr>
+                              <w:t>2</w:t>
+                            </w:r>
+                            <w:r>
+                              <w:t xml:space="preserve"> </w:t>
+                            </w:r>
+                            <w:r>
+                              <w:rPr>
+                                <w:rFonts w:hint="eastAsia"/>
+                              </w:rPr>
+                              <w:t>～～～～～</w:t>
+                            </w:r>
+                          </w:p>
+                        </w:txbxContent>
+                      </wps:txbx>
+                      <wps:bodyPr rot="0" vert="horz" wrap="square" lIns="91440" tIns="45720" rIns="91440" bIns="45720" anchor="t" anchorCtr="0">
+                        <a:spAutoFit/>
+                      </wps:bodyPr>
+                    </wps:wsp>
+                  </a:graphicData>
+                </a:graphic>
+                <wp14:sizeRelH relativeFrom="margin">
+                  <wp14:pctWidth>40000</wp14:pctWidth>
+                </wp14:sizeRelH>
+                <wp14:sizeRelV relativeFrom="margin">
+                  <wp14:pctHeight>20000</wp14:pctHeight>
+                </wp14:sizeRelV>
+              </wp:anchor>
+            </w:drawing>
+          </mc:Choice>
+          <mc:Fallback>
+            <w:pict>
+              <v:shape w14:anchorId="47414D50" id="_x0000_s1029" type="#_x0000_t202" style="position:absolute;left:0;text-align:left;margin-left:278.65pt;margin-top:11.3pt;width:185.9pt;height:110.6pt;z-index:251665408;visibility:visible;mso-wrap-style:square;mso-width-percent:400;mso-height-percent:200;mso-wrap-distance-left:9pt;mso-wrap-distance-top:3.6pt;mso-wrap-distance-right:9pt;mso-wrap-distance-bottom:3.6pt;mso-position-horizontal:absolute;mso-position-horizontal-relative:text;mso-position-vertical:absolute;mso-position-vertical-relative:text;mso-width-percent:400;mso-height-percent:200;mso-width-relative:margin;mso-height-relative:margin;v-text-anchor:top" o:gfxdata="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" filled="f" stroked="f">
+                <v:textbox style="mso-fit-shape-to-text:t">
+                  <w:txbxContent>
+                    <w:p>
+                      <w:pPr>
+                        <w:jc w:val="center"/>
+                        <w:rPr>
+                          <w:rFonts w:hint="eastAsia"/>
+                        </w:rPr>
+                      </w:pPr>
+                      <w:r>
+                        <w:t>Fig.</w:t>
+                      </w:r>
+                      <w:r>
+                        <w:rPr>
+                          <w:rFonts w:hint="eastAsia"/>
+                        </w:rPr>
+                        <w:t>2</w:t>
+                      </w:r>
+                      <w:r>
+                        <w:t xml:space="preserve"> </w:t>
+                      </w:r>
+                      <w:r>
+                        <w:rPr>
+                          <w:rFonts w:hint="eastAsia"/>
+                        </w:rPr>
+                        <w:t>～～～～～</w:t>
+                      </w:r>
+                    </w:p>
+                  </w:txbxContent>
+                </v:textbox>
+                <w10:wrap type="topAndBottom"/>
+              </v:shape>
+            </w:pict>
+          </mc:Fallback>
+        </mc:AlternateContent>
+      </w:r>
+      <w:r>
+        <w:rPr>
           <w:rFonts w:hint="eastAsia"/>
           <w:b/>
         </w:rPr>
         <w:t>３．</w:t>
+      </w:r>
+      <w:r>
+        <w:rPr>
+          <w:rFonts w:hint="eastAsia"/>
+          <w:b/>
+        </w:rPr>
+        <w:t>テーブルゲームの概念</w:t>
+      </w:r>
+    </w:p>
+    <w:p>
+      <w:pPr>
+        <w:spacing w:line="240" w:lineRule="exact"/>
+        <w:rPr>
+          <w:sz w:val="18"/>
+        </w:rPr>
+      </w:pPr>
+      <w:r>
+        <w:rPr>
+          <w:rFonts w:hint="eastAsia"/>
+          <w:bCs/>
+          <w:sz w:val="18"/>
+          <w:szCs w:val="18"/>
+        </w:rPr>
+        <w:t xml:space="preserve">　</w:t>
+      </w:r>
+      <w:r>
+        <w:rPr>
+          <w:rFonts w:hint="eastAsia"/>
+          <w:sz w:val="18"/>
+        </w:rPr>
+        <w:t xml:space="preserve">　テーブルゲームと言えば様々な種類のものが存在する。多くのテーブルゲームは複数の駒、複数のカード、全体の盤面で構成され、プレイヤーはそれらに対して、持つ、置く、動かす動作を行うという少ない要素でゲームが成立する。例えば将棋やチェスは数種類の駒を盤面に置きそれを二人のプレイヤーが盤面上を動かすことでゲームが進</w:t>
+      </w:r>
+      <w:r>
+        <w:rPr>
+          <w:rFonts w:hint="eastAsia"/>
+          <w:sz w:val="18"/>
+        </w:rPr>
+        <w:t>行する。現在存在するテーブルゲームには次のような特徴がある。</w:t>
+      </w:r>
+    </w:p>
+    <w:p>
+      <w:pPr>
+        <w:spacing w:line="240" w:lineRule="exact"/>
+        <w:ind w:left="360" w:hangingChars="200" w:hanging="360"/>
+        <w:rPr>
+          <w:sz w:val="18"/>
+        </w:rPr>
+      </w:pPr>
+      <w:r>
+        <w:rPr>
+          <w:rFonts w:hint="eastAsia"/>
+          <w:sz w:val="18"/>
+        </w:rPr>
+        <w:t xml:space="preserve">　</w:t>
+      </w:r>
+      <w:r>
+        <w:rPr>
+          <w:rFonts w:hint="eastAsia"/>
+          <w:sz w:val="18"/>
+        </w:rPr>
+        <w:t>(</w:t>
+      </w:r>
+      <w:r>
+        <w:rPr>
+          <w:sz w:val="18"/>
+        </w:rPr>
+        <w:t>1)</w:t>
+      </w:r>
+      <w:r>
+        <w:rPr>
+          <w:rFonts w:hint="eastAsia"/>
+          <w:sz w:val="18"/>
+        </w:rPr>
+        <w:t>駒：個体における情報は少なく対象物に付属することでチェッカーとして機能する</w:t>
+      </w:r>
+    </w:p>
+    <w:p>
+      <w:pPr>
+        <w:spacing w:line="240" w:lineRule="exact"/>
+        <w:rPr>
+          <w:sz w:val="18"/>
+        </w:rPr>
+      </w:pPr>
+      <w:r>
+        <w:rPr>
+          <w:rFonts w:hint="eastAsia"/>
+          <w:sz w:val="18"/>
+        </w:rPr>
+        <w:t xml:space="preserve">　</w:t>
+      </w:r>
+      <w:r>
+        <w:rPr>
+          <w:rFonts w:hint="eastAsia"/>
+          <w:sz w:val="18"/>
+        </w:rPr>
+        <w:t>(</w:t>
+      </w:r>
+      <w:r>
+        <w:rPr>
+          <w:sz w:val="18"/>
+        </w:rPr>
+        <w:t>2)</w:t>
+      </w:r>
+      <w:r>
+        <w:rPr>
+          <w:rFonts w:hint="eastAsia"/>
+          <w:sz w:val="18"/>
+        </w:rPr>
+        <w:t>盤：対象物の位置関係を制限する</w:t>
+      </w:r>
+    </w:p>
+    <w:p>
+      <w:pPr>
+        <w:spacing w:line="240" w:lineRule="exact"/>
+        <w:rPr>
+          <w:sz w:val="18"/>
+        </w:rPr>
+      </w:pPr>
+      <w:r>
+        <w:rPr>
+          <w:rFonts w:hint="eastAsia"/>
+          <w:sz w:val="18"/>
+        </w:rPr>
+        <w:t xml:space="preserve">　</w:t>
+      </w:r>
+      <w:r>
+        <w:rPr>
+          <w:rFonts w:hint="eastAsia"/>
+          <w:sz w:val="18"/>
+        </w:rPr>
+        <w:t>(</w:t>
+      </w:r>
+      <w:r>
+        <w:rPr>
+          <w:sz w:val="18"/>
+        </w:rPr>
+        <w:t>3)</w:t>
+      </w:r>
+      <w:r>
+        <w:rPr>
+          <w:rFonts w:hint="eastAsia"/>
+          <w:sz w:val="18"/>
+        </w:rPr>
+        <w:t>カード：情報を多く持ち</w:t>
+      </w:r>
+    </w:p>
+    <w:p>
+      <w:pPr>
+        <w:spacing w:line="240" w:lineRule="exact"/>
+        <w:rPr>
+          <w:sz w:val="18"/>
+        </w:rPr>
+      </w:pPr>
+      <w:r>
+        <w:rPr>
+          <w:sz w:val="18"/>
+        </w:rPr>
+        <w:tab/>
+      </w:r>
+      <w:r>
+        <w:rPr>
+          <w:rFonts w:hint="eastAsia"/>
+          <w:sz w:val="18"/>
+        </w:rPr>
+        <w:t>・自身のみに見える</w:t>
+      </w:r>
+    </w:p>
+    <w:p>
+      <w:pPr>
+        <w:spacing w:line="240" w:lineRule="exact"/>
+        <w:rPr>
+          <w:sz w:val="18"/>
+        </w:rPr>
+      </w:pPr>
+      <w:r>
+        <w:rPr>
+          <w:sz w:val="18"/>
+        </w:rPr>
+        <w:tab/>
+      </w:r>
+      <w:r>
+        <w:rPr>
+          <w:rFonts w:hint="eastAsia"/>
+          <w:sz w:val="18"/>
+        </w:rPr>
+        <w:t>・他者のみに見える</w:t>
+      </w:r>
+    </w:p>
+    <w:p>
+      <w:pPr>
+        <w:spacing w:line="240" w:lineRule="exact"/>
+        <w:rPr>
+          <w:sz w:val="18"/>
+        </w:rPr>
+      </w:pPr>
+      <w:r>
+        <w:rPr>
+          <w:sz w:val="18"/>
+        </w:rPr>
+        <w:tab/>
+      </w:r>
+      <w:r>
+        <w:rPr>
+          <w:rFonts w:hint="eastAsia"/>
+          <w:sz w:val="18"/>
+        </w:rPr>
+        <w:t>・自身、他者の両方に見える</w:t>
+      </w:r>
+    </w:p>
+    <w:p>
+      <w:pPr>
+        <w:spacing w:line="240" w:lineRule="exact"/>
+        <w:rPr>
+          <w:sz w:val="18"/>
+        </w:rPr>
+      </w:pPr>
+      <w:r>
+        <w:rPr>
+          <w:sz w:val="18"/>
+        </w:rPr>
+        <w:tab/>
+      </w:r>
+      <w:r>
+        <w:rPr>
+          <w:rFonts w:hint="eastAsia"/>
+          <w:sz w:val="18"/>
+        </w:rPr>
+        <w:t>・自身、他者の両方に見えない</w:t>
+      </w:r>
+    </w:p>
+    <w:p>
+      <w:pPr>
+        <w:spacing w:line="240" w:lineRule="exact"/>
+        <w:rPr>
+          <w:rFonts w:hint="eastAsia"/>
+          <w:sz w:val="18"/>
+        </w:rPr>
+      </w:pPr>
+      <w:r>
+        <w:rPr>
+          <w:rFonts w:hint="eastAsia"/>
+          <w:bCs/>
+          <w:noProof/>
+          <w:sz w:val="18"/>
+          <w:szCs w:val="18"/>
+        </w:rPr>
+        <w:drawing>
+          <wp:anchor distT="0" distB="0" distL="114300" distR="114300" simplePos="0" relativeHeight="251660288" behindDoc="0" locked="0" layoutInCell="1" allowOverlap="1" wp14:anchorId="280F9AFA" wp14:editId="4C71D991">
+            <wp:simplePos x="0" y="0"/>
+            <wp:positionH relativeFrom="column">
+              <wp:posOffset>1905</wp:posOffset>
+            </wp:positionH>
+            <wp:positionV relativeFrom="paragraph">
+              <wp:posOffset>355600</wp:posOffset>
+            </wp:positionV>
+            <wp:extent cx="3081655" cy="1924050"/>
+            <wp:effectExtent l="0" t="0" r="0" b="0"/>
+            <wp:wrapTopAndBottom/>
+            <wp:docPr id="4" name="図 4"/>
+            <wp:cNvGraphicFramePr>
+              <a:graphicFrameLocks xmlns:a="http://schemas.openxmlformats.org/drawingml/2006/main" noChangeAspect="1"/>
+            </wp:cNvGraphicFramePr>
+            <a:graphic xmlns:a="http://schemas.openxmlformats.org/drawingml/2006/main">
+              <a:graphicData uri="http://schemas.openxmlformats.org/drawingml/2006/picture">
+                <pic:pic xmlns:pic="http://schemas.openxmlformats.org/drawingml/2006/picture">
+                  <pic:nvPicPr>
+                    <pic:cNvPr id="0" name="Picture 2"/>
+                    <pic:cNvPicPr>
+                      <a:picLocks noChangeAspect="1" noChangeArrowheads="1"/>
+                    </pic:cNvPicPr>
+                  </pic:nvPicPr>
+                  <pic:blipFill>
+                    <a:blip r:embed="rId9" cstate="print">
+                      <a:extLst>
+                        <a:ext uri="{28A0092B-C50C-407E-A947-70E740481C1C}">
+                          <a14:useLocalDpi xmlns:a14="http://schemas.microsoft.com/office/drawing/2010/main" val="0"/>
+                        </a:ext>
+                      </a:extLst>
+                    </a:blip>
+                    <a:srcRect/>
+                    <a:stretch>
+                      <a:fillRect/>
+                    </a:stretch>
+                  </pic:blipFill>
+                  <pic:spPr bwMode="auto">
+                    <a:xfrm>
+                      <a:off x="0" y="0"/>
+                      <a:ext cx="3081655" cy="1924050"/>
+                    </a:xfrm>
+                    <a:prstGeom prst="rect">
+                      <a:avLst/>
+                    </a:prstGeom>
+                    <a:noFill/>
+                  </pic:spPr>
+                </pic:pic>
+              </a:graphicData>
+            </a:graphic>
+            <wp14:sizeRelH relativeFrom="page">
+              <wp14:pctWidth>0</wp14:pctWidth>
+            </wp14:sizeRelH>
+            <wp14:sizeRelV relativeFrom="page">
+              <wp14:pctHeight>0</wp14:pctHeight>
+            </wp14:sizeRelV>
+          </wp:anchor>
+        </w:drawing>
+      </w:r>
+      <w:r>
+        <w:rPr>
+          <w:rFonts w:hint="eastAsia"/>
+          <w:sz w:val="18"/>
+        </w:rPr>
+        <w:t>Fig1</w:t>
+      </w:r>
+      <w:r>
+        <w:rPr>
+          <w:rFonts w:hint="eastAsia"/>
+          <w:sz w:val="18"/>
+        </w:rPr>
+        <w:t>に駒、カード、盤の要素にゲームを分解し分類したものを示す。</w:t>
+      </w:r>
+    </w:p>
+    <w:p>
+      <w:pPr>
+        <w:spacing w:line="240" w:lineRule="exact"/>
+        <w:rPr>
+          <w:b/>
+          <w:szCs w:val="21"/>
+        </w:rPr>
+      </w:pPr>
+      <w:r>
+        <w:rPr>
+          <w:rFonts w:hint="eastAsia"/>
+          <w:b/>
+          <w:szCs w:val="21"/>
+        </w:rPr>
+        <w:t>４．ライブラリー</w:t>
+      </w:r>
+      <w:r>
+        <w:rPr>
+          <w:rFonts w:hint="eastAsia"/>
+          <w:b/>
+          <w:szCs w:val="21"/>
+        </w:rPr>
+        <w:t>開発</w:t>
+      </w:r>
+    </w:p>
+    <w:p>
+      <w:pPr>
+        <w:spacing w:line="240" w:lineRule="exact"/>
+        <w:ind w:firstLineChars="100" w:firstLine="181"/>
+        <w:rPr>
+          <w:rFonts w:hint="eastAsia"/>
+          <w:bCs/>
+          <w:sz w:val="18"/>
+          <w:szCs w:val="18"/>
+        </w:rPr>
+      </w:pPr>
+      <w:r>
+        <w:rPr>
+          <w:b/>
+          <w:noProof/>
+          <w:sz w:val="18"/>
+          <w:szCs w:val="18"/>
+        </w:rPr>
+        <w:drawing>
+          <wp:anchor distT="0" distB="0" distL="114300" distR="114300" simplePos="0" relativeHeight="251666432" behindDoc="0" locked="0" layoutInCell="1" allowOverlap="1" wp14:anchorId="27012D43" wp14:editId="5A582D31">
+            <wp:simplePos x="0" y="0"/>
+            <wp:positionH relativeFrom="column">
+              <wp:align>left</wp:align>
+            </wp:positionH>
+            <wp:positionV relativeFrom="paragraph">
+              <wp:posOffset>196850</wp:posOffset>
+            </wp:positionV>
+            <wp:extent cx="3303905" cy="1669320"/>
+            <wp:effectExtent l="0" t="0" r="0" b="7620"/>
+            <wp:wrapTopAndBottom/>
+            <wp:docPr id="14" name="図 14"/>
+            <wp:cNvGraphicFramePr>
+              <a:graphicFrameLocks xmlns:a="http://schemas.openxmlformats.org/drawingml/2006/main" noChangeAspect="1"/>
+            </wp:cNvGraphicFramePr>
+            <a:graphic xmlns:a="http://schemas.openxmlformats.org/drawingml/2006/main">
+              <a:graphicData uri="http://schemas.openxmlformats.org/drawingml/2006/picture">
+                <pic:pic xmlns:pic="http://schemas.openxmlformats.org/drawingml/2006/picture">
+                  <pic:nvPicPr>
+                    <pic:cNvPr id="0" name="Picture 10"/>
+                    <pic:cNvPicPr>
+                      <a:picLocks noChangeAspect="1" noChangeArrowheads="1"/>
+                    </pic:cNvPicPr>
+                  </pic:nvPicPr>
+                  <pic:blipFill>
+                    <a:blip r:embed="rId10" cstate="print">
+                      <a:extLst>
+                        <a:ext uri="{28A0092B-C50C-407E-A947-70E740481C1C}">
+                          <a14:useLocalDpi xmlns:a14="http://schemas.microsoft.com/office/drawing/2010/main" val="0"/>
+                        </a:ext>
+                      </a:extLst>
+                    </a:blip>
+                    <a:srcRect/>
+                    <a:stretch>
+                      <a:fillRect/>
+                    </a:stretch>
+                  </pic:blipFill>
+                  <pic:spPr bwMode="auto">
+                    <a:xfrm>
+                      <a:off x="0" y="0"/>
+                      <a:ext cx="3303905" cy="1669320"/>
+                    </a:xfrm>
+                    <a:prstGeom prst="rect">
+                      <a:avLst/>
+                    </a:prstGeom>
+                    <a:noFill/>
+                    <a:ln>
+                      <a:noFill/>
+                    </a:ln>
+                  </pic:spPr>
+                </pic:pic>
+              </a:graphicData>
+            </a:graphic>
+          </wp:anchor>
+        </w:drawing>
+      </w:r>
+      <w:r>
+        <w:rPr>
+          <w:rFonts w:hint="eastAsia"/>
+          <w:bCs/>
+          <w:sz w:val="18"/>
+          <w:szCs w:val="18"/>
+        </w:rPr>
+        <w:t>開発したライブラリーの関係図を</w:t>
+      </w:r>
+      <w:r>
+        <w:rPr>
+          <w:rFonts w:hint="eastAsia"/>
+          <w:bCs/>
+          <w:sz w:val="18"/>
+          <w:szCs w:val="18"/>
+        </w:rPr>
+        <w:t>F</w:t>
+      </w:r>
+      <w:r>
+        <w:rPr>
+          <w:bCs/>
+          <w:sz w:val="18"/>
+          <w:szCs w:val="18"/>
+        </w:rPr>
+        <w:t>ig.2</w:t>
+      </w:r>
+      <w:r>
+        <w:rPr>
+          <w:rFonts w:hint="eastAsia"/>
+          <w:bCs/>
+          <w:sz w:val="18"/>
+          <w:szCs w:val="18"/>
+        </w:rPr>
+        <w:t>に示す。</w:t>
+      </w:r>
+    </w:p>
+    <w:p>
+      <w:pPr>
+        <w:spacing w:line="240" w:lineRule="exact"/>
+        <w:rPr>
+          <w:b/>
+          <w:sz w:val="18"/>
+          <w:szCs w:val="18"/>
+        </w:rPr>
+      </w:pPr>
+    </w:p>
+    <w:p>
+      <w:pPr>
+        <w:widowControl/>
+        <w:jc w:val="left"/>
+        <w:rPr>
+          <w:b/>
+          <w:sz w:val="18"/>
+          <w:szCs w:val="18"/>
+        </w:rPr>
+      </w:pPr>
+      <w:r>
+        <w:rPr>
+          <w:b/>
+          <w:sz w:val="18"/>
+          <w:szCs w:val="18"/>
+        </w:rPr>
+        <w:br w:type="page"/>
+      </w:r>
+    </w:p>
+    <w:p>
+      <w:pPr>
+        <w:spacing w:line="240" w:lineRule="exact"/>
+        <w:ind w:firstLineChars="100" w:firstLine="180"/>
+        <w:rPr>
+          <w:bCs/>
+          <w:sz w:val="18"/>
+          <w:szCs w:val="18"/>
+        </w:rPr>
+      </w:pPr>
+      <w:r>
+        <w:rPr>
+          <w:rFonts w:eastAsia="PMingLiU"/>
+          <w:noProof/>
+          <w:color w:val="0000FF"/>
+          <w:sz w:val="18"/>
+          <w:lang w:eastAsia="zh-TW"/>
+        </w:rPr>
+        <w:lastRenderedPageBreak/>
+        <w:drawing>
+          <wp:anchor distT="0" distB="0" distL="114300" distR="114300" simplePos="0" relativeHeight="251667456" behindDoc="0" locked="0" layoutInCell="1" allowOverlap="1" wp14:anchorId="545BE389" wp14:editId="64AB9858">
+            <wp:simplePos x="0" y="0"/>
+            <wp:positionH relativeFrom="margin">
+              <wp:posOffset>3195955</wp:posOffset>
+            </wp:positionH>
+            <wp:positionV relativeFrom="paragraph">
+              <wp:posOffset>0</wp:posOffset>
+            </wp:positionV>
+            <wp:extent cx="2743200" cy="1704975"/>
+            <wp:effectExtent l="0" t="0" r="0" b="9525"/>
+            <wp:wrapTopAndBottom/>
+            <wp:docPr id="16" name="図 16"/>
+            <wp:cNvGraphicFramePr>
+              <a:graphicFrameLocks xmlns:a="http://schemas.openxmlformats.org/drawingml/2006/main" noChangeAspect="1"/>
+            </wp:cNvGraphicFramePr>
+            <a:graphic xmlns:a="http://schemas.openxmlformats.org/drawingml/2006/main">
+              <a:graphicData uri="http://schemas.openxmlformats.org/drawingml/2006/picture">
+                <pic:pic xmlns:pic="http://schemas.openxmlformats.org/drawingml/2006/picture">
+                  <pic:nvPicPr>
+                    <pic:cNvPr id="0" name="Picture 11"/>
+                    <pic:cNvPicPr>
+                      <a:picLocks noChangeAspect="1" noChangeArrowheads="1"/>
+                    </pic:cNvPicPr>
+                  </pic:nvPicPr>
+                  <pic:blipFill>
+                    <a:blip r:embed="rId11" cstate="print">
+                      <a:extLst>
+                        <a:ext uri="{28A0092B-C50C-407E-A947-70E740481C1C}">
+                          <a14:useLocalDpi xmlns:a14="http://schemas.microsoft.com/office/drawing/2010/main" val="0"/>
+                        </a:ext>
+                      </a:extLst>
+                    </a:blip>
+                    <a:srcRect/>
+                    <a:stretch>
+                      <a:fillRect/>
+                    </a:stretch>
+                  </pic:blipFill>
+                  <pic:spPr bwMode="auto">
+                    <a:xfrm>
+                      <a:off x="0" y="0"/>
+                      <a:ext cx="2743200" cy="1704975"/>
+                    </a:xfrm>
+                    <a:prstGeom prst="rect">
+                      <a:avLst/>
+                    </a:prstGeom>
+                    <a:noFill/>
+                    <a:ln>
+                      <a:noFill/>
+                    </a:ln>
+                  </pic:spPr>
+                </pic:pic>
+              </a:graphicData>
+            </a:graphic>
+            <wp14:sizeRelH relativeFrom="margin">
+              <wp14:pctWidth>0</wp14:pctWidth>
+            </wp14:sizeRelH>
+            <wp14:sizeRelV relativeFrom="margin">
+              <wp14:pctHeight>0</wp14:pctHeight>
+            </wp14:sizeRelV>
+          </wp:anchor>
+        </w:drawing>
+      </w:r>
+      <w:r>
+        <w:rPr>
+          <w:rFonts w:hint="eastAsia"/>
+          <w:bCs/>
+          <w:sz w:val="18"/>
+          <w:szCs w:val="18"/>
+        </w:rPr>
+        <w:t>テーブルゲームの概念として分類されたカード</w:t>
+      </w:r>
+      <w:r>
+        <w:rPr>
+          <w:rFonts w:hint="eastAsia"/>
+          <w:bCs/>
+          <w:sz w:val="18"/>
+          <w:szCs w:val="18"/>
+        </w:rPr>
+        <w:t>、駒</w:t>
+      </w:r>
+      <w:r>
+        <w:rPr>
+          <w:rFonts w:hint="eastAsia"/>
+          <w:bCs/>
+          <w:sz w:val="18"/>
+          <w:szCs w:val="18"/>
+        </w:rPr>
+        <w:t>、盤それぞれの要素</w:t>
+      </w:r>
+      <w:r>
+        <w:rPr>
+          <w:rFonts w:hint="eastAsia"/>
+          <w:bCs/>
+          <w:sz w:val="18"/>
+          <w:szCs w:val="18"/>
+        </w:rPr>
+        <w:t>を</w:t>
+      </w:r>
+    </w:p>
+    <w:p>
+      <w:pPr>
+        <w:spacing w:line="240" w:lineRule="exact"/>
+        <w:rPr>
+          <w:bCs/>
+          <w:sz w:val="18"/>
+          <w:szCs w:val="18"/>
+        </w:rPr>
+      </w:pPr>
+      <w:r>
+        <w:rPr>
+          <w:bCs/>
+          <w:sz w:val="18"/>
+          <w:szCs w:val="18"/>
+        </w:rPr>
+        <w:tab/>
+      </w:r>
+      <w:r>
+        <w:rPr>
+          <w:rFonts w:hint="eastAsia"/>
+          <w:bCs/>
+          <w:sz w:val="18"/>
+          <w:szCs w:val="18"/>
+        </w:rPr>
+        <w:t>・</w:t>
+      </w:r>
+      <w:r>
+        <w:rPr>
+          <w:rFonts w:hint="eastAsia"/>
+          <w:bCs/>
+          <w:sz w:val="18"/>
+          <w:szCs w:val="18"/>
+        </w:rPr>
+        <w:t>C</w:t>
+      </w:r>
+      <w:r>
+        <w:rPr>
+          <w:bCs/>
+          <w:sz w:val="18"/>
+          <w:szCs w:val="18"/>
+        </w:rPr>
+        <w:t>ard Class</w:t>
+      </w:r>
+    </w:p>
+    <w:p>
+      <w:pPr>
+        <w:spacing w:line="240" w:lineRule="exact"/>
+        <w:rPr>
+          <w:rFonts w:hint="eastAsia"/>
+          <w:bCs/>
+          <w:sz w:val="18"/>
+          <w:szCs w:val="18"/>
+        </w:rPr>
+      </w:pPr>
+      <w:r>
+        <w:rPr>
+          <w:bCs/>
+          <w:sz w:val="18"/>
+          <w:szCs w:val="18"/>
+        </w:rPr>
+        <w:tab/>
+      </w:r>
+      <w:r>
+        <w:rPr>
+          <w:rFonts w:hint="eastAsia"/>
+          <w:bCs/>
+          <w:sz w:val="18"/>
+          <w:szCs w:val="18"/>
+        </w:rPr>
+        <w:t>・</w:t>
+      </w:r>
+      <w:r>
+        <w:rPr>
+          <w:rFonts w:hint="eastAsia"/>
+          <w:bCs/>
+          <w:sz w:val="18"/>
+          <w:szCs w:val="18"/>
+        </w:rPr>
+        <w:t>P</w:t>
+      </w:r>
+      <w:r>
+        <w:rPr>
+          <w:bCs/>
+          <w:sz w:val="18"/>
+          <w:szCs w:val="18"/>
+        </w:rPr>
+        <w:t>iece</w:t>
+      </w:r>
+      <w:r>
+        <w:rPr>
+          <w:rFonts w:hint="eastAsia"/>
+          <w:bCs/>
+          <w:sz w:val="18"/>
+          <w:szCs w:val="18"/>
+        </w:rPr>
+        <w:t xml:space="preserve"> </w:t>
+      </w:r>
+      <w:r>
+        <w:rPr>
+          <w:bCs/>
+          <w:sz w:val="18"/>
+          <w:szCs w:val="18"/>
+        </w:rPr>
+        <w:t>Class</w:t>
+      </w:r>
+    </w:p>
+    <w:p>
+      <w:pPr>
+        <w:spacing w:line="240" w:lineRule="exact"/>
+        <w:rPr>
+          <w:bCs/>
+          <w:sz w:val="18"/>
+          <w:szCs w:val="18"/>
+        </w:rPr>
+      </w:pPr>
+      <w:r>
+        <w:rPr>
+          <w:bCs/>
+          <w:sz w:val="18"/>
+          <w:szCs w:val="18"/>
+        </w:rPr>
+        <w:tab/>
+      </w:r>
+      <w:r>
+        <w:rPr>
+          <w:rFonts w:hint="eastAsia"/>
+          <w:bCs/>
+          <w:sz w:val="18"/>
+          <w:szCs w:val="18"/>
+        </w:rPr>
+        <w:t>・</w:t>
+      </w:r>
+      <w:r>
+        <w:rPr>
+          <w:rFonts w:hint="eastAsia"/>
+          <w:bCs/>
+          <w:sz w:val="18"/>
+          <w:szCs w:val="18"/>
+        </w:rPr>
+        <w:t>B</w:t>
+      </w:r>
+      <w:r>
+        <w:rPr>
+          <w:bCs/>
+          <w:sz w:val="18"/>
+          <w:szCs w:val="18"/>
+        </w:rPr>
+        <w:t>oard Class</w:t>
+      </w:r>
+    </w:p>
+    <w:p>
+      <w:pPr>
+        <w:spacing w:line="240" w:lineRule="exact"/>
+        <w:rPr>
+          <w:rFonts w:hint="eastAsia"/>
+          <w:bCs/>
+          <w:sz w:val="18"/>
+          <w:szCs w:val="18"/>
+        </w:rPr>
+      </w:pPr>
+      <w:r>
+        <w:rPr>
+          <w:rFonts w:hint="eastAsia"/>
+          <w:bCs/>
+          <w:sz w:val="18"/>
+          <w:szCs w:val="18"/>
+        </w:rPr>
+        <w:t>として定義する。これらのクラスは</w:t>
+      </w:r>
+      <w:r>
+        <w:rPr>
+          <w:rFonts w:hint="eastAsia"/>
+          <w:bCs/>
+          <w:sz w:val="18"/>
+          <w:szCs w:val="18"/>
+        </w:rPr>
+        <w:t>I</w:t>
+      </w:r>
+      <w:r>
+        <w:rPr>
+          <w:bCs/>
+          <w:sz w:val="18"/>
+          <w:szCs w:val="18"/>
+        </w:rPr>
+        <w:t>Object</w:t>
+      </w:r>
+      <w:r>
+        <w:rPr>
+          <w:rFonts w:hint="eastAsia"/>
+          <w:bCs/>
+          <w:sz w:val="18"/>
+          <w:szCs w:val="18"/>
+        </w:rPr>
+        <w:t xml:space="preserve">　</w:t>
+      </w:r>
+      <w:r>
+        <w:rPr>
+          <w:bCs/>
+          <w:sz w:val="18"/>
+          <w:szCs w:val="18"/>
+        </w:rPr>
+        <w:t>interface</w:t>
+      </w:r>
+      <w:r>
+        <w:rPr>
+          <w:rFonts w:hint="eastAsia"/>
+          <w:bCs/>
+          <w:sz w:val="18"/>
+          <w:szCs w:val="18"/>
+        </w:rPr>
+        <w:t>を継承している。</w:t>
+      </w:r>
+    </w:p>
+    <w:p>
+      <w:pPr>
+        <w:spacing w:line="240" w:lineRule="exact"/>
+        <w:rPr>
+          <w:bCs/>
+          <w:sz w:val="18"/>
+          <w:szCs w:val="18"/>
+        </w:rPr>
+      </w:pPr>
+      <w:r>
+        <w:rPr>
+          <w:rFonts w:hint="eastAsia"/>
+          <w:bCs/>
+          <w:sz w:val="18"/>
+          <w:szCs w:val="18"/>
+        </w:rPr>
+        <w:t>次にテーブルゲームでの物体の移動や変化を行うクラス</w:t>
+      </w:r>
+    </w:p>
+    <w:p>
+      <w:pPr>
+        <w:spacing w:line="240" w:lineRule="exact"/>
+        <w:rPr>
+          <w:bCs/>
+          <w:sz w:val="18"/>
+          <w:szCs w:val="18"/>
+        </w:rPr>
+      </w:pPr>
+      <w:r>
+        <w:rPr>
+          <w:bCs/>
+          <w:sz w:val="18"/>
+          <w:szCs w:val="18"/>
+        </w:rPr>
+        <w:tab/>
+      </w:r>
+      <w:r>
+        <w:rPr>
+          <w:rFonts w:hint="eastAsia"/>
+          <w:bCs/>
+          <w:sz w:val="18"/>
+          <w:szCs w:val="18"/>
+        </w:rPr>
+        <w:t>・</w:t>
+      </w:r>
+      <w:r>
+        <w:rPr>
+          <w:rFonts w:hint="eastAsia"/>
+          <w:bCs/>
+          <w:sz w:val="18"/>
+          <w:szCs w:val="18"/>
+        </w:rPr>
+        <w:t>H</w:t>
+      </w:r>
+      <w:r>
+        <w:rPr>
+          <w:bCs/>
+          <w:sz w:val="18"/>
+          <w:szCs w:val="18"/>
+        </w:rPr>
+        <w:t>and Class</w:t>
+      </w:r>
+    </w:p>
+    <w:p>
+      <w:pPr>
+        <w:spacing w:line="240" w:lineRule="exact"/>
+        <w:rPr>
+          <w:rFonts w:hint="eastAsia"/>
+          <w:bCs/>
+          <w:sz w:val="18"/>
+          <w:szCs w:val="18"/>
+        </w:rPr>
+      </w:pPr>
+      <w:r>
+        <w:rPr>
+          <w:rFonts w:hint="eastAsia"/>
+          <w:bCs/>
+          <w:sz w:val="18"/>
+          <w:szCs w:val="18"/>
+        </w:rPr>
+        <w:t>を定義する。</w:t>
+      </w:r>
+      <w:r>
+        <w:rPr>
+          <w:rFonts w:hint="eastAsia"/>
+          <w:bCs/>
+          <w:sz w:val="18"/>
+          <w:szCs w:val="18"/>
+        </w:rPr>
+        <w:t>Hand</w:t>
+      </w:r>
+      <w:r>
+        <w:rPr>
+          <w:bCs/>
+          <w:sz w:val="18"/>
+          <w:szCs w:val="18"/>
+        </w:rPr>
+        <w:t xml:space="preserve"> </w:t>
+      </w:r>
+      <w:r>
+        <w:rPr>
+          <w:rFonts w:hint="eastAsia"/>
+          <w:bCs/>
+          <w:sz w:val="18"/>
+          <w:szCs w:val="18"/>
+        </w:rPr>
+        <w:t>Class</w:t>
+      </w:r>
+      <w:r>
+        <w:rPr>
+          <w:rFonts w:hint="eastAsia"/>
+          <w:bCs/>
+          <w:sz w:val="18"/>
+          <w:szCs w:val="18"/>
+        </w:rPr>
+        <w:t>はテーブルゲームを進行する際の手の役割を果たし、</w:t>
+      </w:r>
+      <w:r>
+        <w:rPr>
+          <w:rFonts w:hint="eastAsia"/>
+          <w:bCs/>
+          <w:sz w:val="18"/>
+          <w:szCs w:val="18"/>
+        </w:rPr>
+        <w:t>I</w:t>
+      </w:r>
+      <w:r>
+        <w:rPr>
+          <w:bCs/>
+          <w:sz w:val="18"/>
+          <w:szCs w:val="18"/>
+        </w:rPr>
+        <w:t>Object interface</w:t>
+      </w:r>
+      <w:r>
+        <w:rPr>
+          <w:rFonts w:hint="eastAsia"/>
+          <w:bCs/>
+          <w:sz w:val="18"/>
+          <w:szCs w:val="18"/>
+        </w:rPr>
+        <w:t>を継承したクラスを管理</w:t>
+      </w:r>
+      <w:r>
+        <w:rPr>
+          <w:rFonts w:hint="eastAsia"/>
+          <w:bCs/>
+          <w:sz w:val="18"/>
+          <w:szCs w:val="18"/>
+        </w:rPr>
+        <w:t>するクラスである。マウスからの入力を感知し</w:t>
+      </w:r>
+      <w:r>
+        <w:rPr>
+          <w:rFonts w:hint="eastAsia"/>
+          <w:bCs/>
+          <w:sz w:val="18"/>
+          <w:szCs w:val="18"/>
+        </w:rPr>
+        <w:t>、その入力に応じてマウスカーソルの位置にある</w:t>
+      </w:r>
+      <w:r>
+        <w:rPr>
+          <w:rFonts w:hint="eastAsia"/>
+          <w:bCs/>
+          <w:sz w:val="18"/>
+          <w:szCs w:val="18"/>
+        </w:rPr>
+        <w:t>I</w:t>
+      </w:r>
+      <w:r>
+        <w:rPr>
+          <w:bCs/>
+          <w:sz w:val="18"/>
+          <w:szCs w:val="18"/>
+        </w:rPr>
+        <w:t>Object</w:t>
+      </w:r>
+      <w:r>
+        <w:rPr>
+          <w:bCs/>
+          <w:sz w:val="18"/>
+          <w:szCs w:val="18"/>
+        </w:rPr>
+        <w:t xml:space="preserve">          </w:t>
+      </w:r>
+      <w:r>
+        <w:rPr>
+          <w:rFonts w:hint="eastAsia"/>
+          <w:bCs/>
+          <w:sz w:val="18"/>
+          <w:szCs w:val="18"/>
+        </w:rPr>
+        <w:t xml:space="preserve">　</w:t>
+      </w:r>
+      <w:r>
+        <w:rPr>
+          <w:bCs/>
+          <w:sz w:val="18"/>
+          <w:szCs w:val="18"/>
+        </w:rPr>
+        <w:t>interface</w:t>
+      </w:r>
+      <w:r>
+        <w:rPr>
+          <w:rFonts w:hint="eastAsia"/>
+          <w:bCs/>
+          <w:sz w:val="18"/>
+          <w:szCs w:val="18"/>
+        </w:rPr>
+        <w:t>を継承した物体</w:t>
+      </w:r>
+      <w:r>
+        <w:rPr>
+          <w:rFonts w:hint="eastAsia"/>
+          <w:bCs/>
+          <w:sz w:val="18"/>
+          <w:szCs w:val="18"/>
+        </w:rPr>
+        <w:t>の状態を変化させる。</w:t>
+      </w:r>
+      <w:r>
+        <w:rPr>
+          <w:rFonts w:hint="eastAsia"/>
+          <w:bCs/>
+          <w:sz w:val="18"/>
+          <w:szCs w:val="18"/>
+        </w:rPr>
+        <w:t>H</w:t>
+      </w:r>
+      <w:r>
+        <w:rPr>
+          <w:bCs/>
+          <w:sz w:val="18"/>
+          <w:szCs w:val="18"/>
+        </w:rPr>
+        <w:t>and</w:t>
+      </w:r>
+      <w:r>
+        <w:rPr>
+          <w:rFonts w:hint="eastAsia"/>
+          <w:bCs/>
+          <w:sz w:val="18"/>
+          <w:szCs w:val="18"/>
+        </w:rPr>
+        <w:t>は</w:t>
+      </w:r>
+      <w:r>
+        <w:rPr>
+          <w:rFonts w:hint="eastAsia"/>
+          <w:bCs/>
+          <w:sz w:val="18"/>
+          <w:szCs w:val="18"/>
+        </w:rPr>
+        <w:t>I</w:t>
+      </w:r>
+      <w:r>
+        <w:rPr>
+          <w:bCs/>
+          <w:sz w:val="18"/>
+          <w:szCs w:val="18"/>
+        </w:rPr>
+        <w:t>Object</w:t>
+      </w:r>
+      <w:r>
+        <w:rPr>
+          <w:rFonts w:hint="eastAsia"/>
+          <w:bCs/>
+          <w:sz w:val="18"/>
+          <w:szCs w:val="18"/>
+        </w:rPr>
+        <w:t>に指定されている関数</w:t>
+      </w:r>
+      <w:r>
+        <w:rPr>
+          <w:rFonts w:hint="eastAsia"/>
+          <w:bCs/>
+          <w:sz w:val="18"/>
+          <w:szCs w:val="18"/>
+        </w:rPr>
+        <w:t>を呼び出すので、</w:t>
+      </w:r>
+      <w:r>
+        <w:rPr>
+          <w:rFonts w:hint="eastAsia"/>
+          <w:bCs/>
+          <w:sz w:val="18"/>
+          <w:szCs w:val="18"/>
+        </w:rPr>
+        <w:t>I</w:t>
+      </w:r>
+      <w:r>
+        <w:rPr>
+          <w:bCs/>
+          <w:sz w:val="18"/>
+          <w:szCs w:val="18"/>
+        </w:rPr>
+        <w:t>Object</w:t>
+      </w:r>
+      <w:r>
+        <w:rPr>
+          <w:rFonts w:hint="eastAsia"/>
+          <w:bCs/>
+          <w:sz w:val="18"/>
+          <w:szCs w:val="18"/>
+        </w:rPr>
+        <w:t xml:space="preserve">　</w:t>
+      </w:r>
+      <w:r>
+        <w:rPr>
+          <w:rFonts w:hint="eastAsia"/>
+          <w:bCs/>
+          <w:sz w:val="18"/>
+          <w:szCs w:val="18"/>
+        </w:rPr>
+        <w:t>i</w:t>
+      </w:r>
+      <w:r>
+        <w:rPr>
+          <w:bCs/>
+          <w:sz w:val="18"/>
+          <w:szCs w:val="18"/>
+        </w:rPr>
+        <w:t>nterface</w:t>
+      </w:r>
+      <w:r>
+        <w:rPr>
+          <w:rFonts w:hint="eastAsia"/>
+          <w:bCs/>
+          <w:sz w:val="18"/>
+          <w:szCs w:val="18"/>
+        </w:rPr>
+        <w:t>を継承したクラスを新たに</w:t>
+      </w:r>
+      <w:r>
+        <w:rPr>
+          <w:rFonts w:hint="eastAsia"/>
+          <w:bCs/>
+          <w:sz w:val="18"/>
+          <w:szCs w:val="18"/>
+        </w:rPr>
+        <w:t>作</w:t>
+      </w:r>
+      <w:r>
+        <w:rPr>
+          <w:rFonts w:hint="eastAsia"/>
+          <w:bCs/>
+          <w:sz w:val="18"/>
+          <w:szCs w:val="18"/>
+        </w:rPr>
+        <w:t>ることで</w:t>
+      </w:r>
+      <w:r>
+        <w:rPr>
+          <w:rFonts w:hint="eastAsia"/>
+          <w:bCs/>
+          <w:sz w:val="18"/>
+          <w:szCs w:val="18"/>
+        </w:rPr>
+        <w:t>カードや駒</w:t>
+      </w:r>
+      <w:r>
+        <w:rPr>
+          <w:rFonts w:hint="eastAsia"/>
+          <w:bCs/>
+          <w:sz w:val="18"/>
+          <w:szCs w:val="18"/>
+        </w:rPr>
+        <w:t>、</w:t>
+      </w:r>
+      <w:r>
+        <w:rPr>
+          <w:rFonts w:hint="eastAsia"/>
+          <w:bCs/>
+          <w:sz w:val="18"/>
+          <w:szCs w:val="18"/>
+        </w:rPr>
+        <w:t>盤以外のふるまいを持つクラスを</w:t>
+      </w:r>
+      <w:r>
+        <w:rPr>
+          <w:rFonts w:hint="eastAsia"/>
+          <w:bCs/>
+          <w:sz w:val="18"/>
+          <w:szCs w:val="18"/>
+        </w:rPr>
+        <w:t>H</w:t>
+      </w:r>
+      <w:r>
+        <w:rPr>
+          <w:bCs/>
+          <w:sz w:val="18"/>
+          <w:szCs w:val="18"/>
+        </w:rPr>
+        <w:t>and</w:t>
+      </w:r>
+      <w:r>
+        <w:rPr>
+          <w:rFonts w:hint="eastAsia"/>
+          <w:bCs/>
+          <w:sz w:val="18"/>
+          <w:szCs w:val="18"/>
+        </w:rPr>
+        <w:t xml:space="preserve">　</w:t>
+      </w:r>
+      <w:r>
+        <w:rPr>
+          <w:rFonts w:hint="eastAsia"/>
+          <w:bCs/>
+          <w:sz w:val="18"/>
+          <w:szCs w:val="18"/>
+        </w:rPr>
+        <w:t>C</w:t>
+      </w:r>
+      <w:r>
+        <w:rPr>
+          <w:bCs/>
+          <w:sz w:val="18"/>
+          <w:szCs w:val="18"/>
+        </w:rPr>
+        <w:t>lass</w:t>
+      </w:r>
+      <w:r>
+        <w:rPr>
+          <w:rFonts w:hint="eastAsia"/>
+          <w:bCs/>
+          <w:sz w:val="18"/>
+          <w:szCs w:val="18"/>
+        </w:rPr>
+        <w:t>で操作可能である。</w:t>
+      </w:r>
+    </w:p>
+    <w:p>
+      <w:pPr>
+        <w:spacing w:line="240" w:lineRule="exact"/>
+        <w:rPr>
+          <w:b/>
+          <w:szCs w:val="21"/>
+        </w:rPr>
+      </w:pPr>
+      <w:r>
+        <w:rPr>
+          <w:rFonts w:hint="eastAsia"/>
+          <w:b/>
+          <w:szCs w:val="21"/>
+        </w:rPr>
+        <w:t>５．作成したソフトウェア</w:t>
+      </w:r>
+    </w:p>
+    <w:p>
+      <w:pPr>
+        <w:spacing w:line="240" w:lineRule="exact"/>
+        <w:rPr>
+          <w:bCs/>
+          <w:sz w:val="18"/>
+          <w:szCs w:val="18"/>
+        </w:rPr>
+      </w:pPr>
+      <w:r>
+        <w:rPr>
+          <w:rFonts w:hint="eastAsia"/>
+          <w:bCs/>
+          <w:sz w:val="18"/>
+          <w:szCs w:val="18"/>
+        </w:rPr>
+        <w:t xml:space="preserve">　</w:t>
+      </w:r>
+      <w:r>
+        <w:rPr>
+          <w:rFonts w:hint="eastAsia"/>
+          <w:bCs/>
+          <w:sz w:val="18"/>
+          <w:szCs w:val="18"/>
+        </w:rPr>
+        <w:t>開発したライブラリーを用いてソフトウェア</w:t>
+      </w:r>
+      <w:r>
+        <w:rPr>
+          <w:rFonts w:hint="eastAsia"/>
+          <w:bCs/>
+          <w:sz w:val="18"/>
+          <w:szCs w:val="18"/>
+        </w:rPr>
+        <w:t>「</w:t>
+      </w:r>
+      <w:r>
+        <w:rPr>
+          <w:rFonts w:hint="eastAsia"/>
+          <w:bCs/>
+          <w:sz w:val="18"/>
+          <w:szCs w:val="18"/>
+        </w:rPr>
+        <w:t>B</w:t>
+      </w:r>
+      <w:r>
+        <w:rPr>
+          <w:bCs/>
+          <w:sz w:val="18"/>
+          <w:szCs w:val="18"/>
+        </w:rPr>
+        <w:t>oardGameCreator</w:t>
+      </w:r>
+      <w:r>
+        <w:rPr>
+          <w:rFonts w:hint="eastAsia"/>
+          <w:bCs/>
+          <w:sz w:val="18"/>
+          <w:szCs w:val="18"/>
+        </w:rPr>
+        <w:t>」</w:t>
+      </w:r>
+      <w:r>
+        <w:rPr>
+          <w:rFonts w:hint="eastAsia"/>
+          <w:bCs/>
+          <w:sz w:val="18"/>
+          <w:szCs w:val="18"/>
+        </w:rPr>
+        <w:t>を開発した。</w:t>
+      </w:r>
+    </w:p>
+    <w:p>
+      <w:pPr>
+        <w:spacing w:line="240" w:lineRule="exact"/>
+        <w:rPr>
+          <w:bCs/>
+          <w:sz w:val="18"/>
+          <w:szCs w:val="18"/>
+        </w:rPr>
+      </w:pPr>
+      <w:r>
+        <w:rPr>
+          <w:rFonts w:hint="eastAsia"/>
+          <w:bCs/>
+          <w:sz w:val="18"/>
+          <w:szCs w:val="18"/>
+        </w:rPr>
+        <w:t xml:space="preserve">　</w:t>
+      </w:r>
+      <w:r>
+        <w:rPr>
+          <w:bCs/>
+          <w:sz w:val="18"/>
+          <w:szCs w:val="18"/>
+        </w:rPr>
+        <w:t>BoardGameCreator</w:t>
+      </w:r>
+      <w:r>
+        <w:rPr>
+          <w:rFonts w:hint="eastAsia"/>
+          <w:bCs/>
+          <w:sz w:val="18"/>
+          <w:szCs w:val="18"/>
+        </w:rPr>
+        <w:t>はテーブルゲームを作成、オンライン上でのプレイを可能にする。</w:t>
+      </w:r>
+    </w:p>
+    <w:p>
+      <w:pPr>
+        <w:spacing w:line="240" w:lineRule="exact"/>
+        <w:rPr>
+          <w:rFonts w:hint="eastAsia"/>
+          <w:bCs/>
+          <w:sz w:val="18"/>
+          <w:szCs w:val="18"/>
+        </w:rPr>
+      </w:pPr>
+      <w:r>
+        <w:rPr>
+          <w:noProof/>
+          <w:sz w:val="18"/>
+        </w:rPr>
+        <mc:AlternateContent>
+          <mc:Choice Requires="wps">
+            <w:drawing>
+              <wp:anchor distT="45720" distB="45720" distL="114300" distR="114300" simplePos="0" relativeHeight="251673600" behindDoc="0" locked="0" layoutInCell="1" allowOverlap="1" wp14:anchorId="3D243CEA" wp14:editId="4E32523D">
+                <wp:simplePos x="0" y="0"/>
+                <wp:positionH relativeFrom="column">
+                  <wp:posOffset>260985</wp:posOffset>
+                </wp:positionH>
+                <wp:positionV relativeFrom="paragraph">
+                  <wp:posOffset>1720215</wp:posOffset>
+                </wp:positionV>
+                <wp:extent cx="2360930" cy="1404620"/>
+                <wp:effectExtent l="0" t="0" r="0" b="0"/>
+                <wp:wrapTopAndBottom/>
+                <wp:docPr id="20" name="テキスト ボックス 2"/>
+                <wp:cNvGraphicFramePr>
+                  <a:graphicFrameLocks xmlns:a="http://schemas.openxmlformats.org/drawingml/2006/main"/>
+                </wp:cNvGraphicFramePr>
+                <a:graphic xmlns:a="http://schemas.openxmlformats.org/drawingml/2006/main">
+                  <a:graphicData uri="http://schemas.microsoft.com/office/word/2010/wordprocessingShape">
+                    <wps:wsp>
+                      <wps:cNvSpPr txBox="1">
+                        <a:spLocks noChangeArrowheads="1"/>
+                      </wps:cNvSpPr>
+                      <wps:spPr bwMode="auto">
+                        <a:xfrm>
+                          <a:off x="0" y="0"/>
+                          <a:ext cx="2360930" cy="1404620"/>
+                        </a:xfrm>
+                        <a:prstGeom prst="rect">
+                          <a:avLst/>
+                        </a:prstGeom>
+                        <a:noFill/>
+                        <a:ln w="9525">
+                          <a:noFill/>
+                          <a:miter lim="800000"/>
+                          <a:headEnd/>
+                          <a:tailEnd/>
+                        </a:ln>
+                      </wps:spPr>
+                      <wps:txbx>
+                        <w:txbxContent>
+                          <w:p>
+                            <w:pPr>
+                              <w:jc w:val="center"/>
+                              <w:rPr>
+                                <w:rFonts w:hint="eastAsia"/>
+                              </w:rPr>
+                            </w:pPr>
+                            <w:r>
+                              <w:t>Fig.</w:t>
+                            </w:r>
+                            <w:r>
+                              <w:rPr>
+                                <w:rFonts w:hint="eastAsia"/>
+                              </w:rPr>
+                              <w:t>3</w:t>
+                            </w:r>
+                            <w:r>
+                              <w:t xml:space="preserve"> </w:t>
+                            </w:r>
+                            <w:r>
+                              <w:rPr>
+                                <w:rFonts w:hint="eastAsia"/>
+                              </w:rPr>
+                              <w:t>～～～～～</w:t>
+                            </w:r>
+                          </w:p>
+                        </w:txbxContent>
+                      </wps:txbx>
+                      <wps:bodyPr rot="0" vert="horz" wrap="square" lIns="91440" tIns="45720" rIns="91440" bIns="45720" anchor="t" anchorCtr="0">
+                        <a:spAutoFit/>
+                      </wps:bodyPr>
+                    </wps:wsp>
+                  </a:graphicData>
+                </a:graphic>
+                <wp14:sizeRelH relativeFrom="margin">
+                  <wp14:pctWidth>40000</wp14:pctWidth>
+                </wp14:sizeRelH>
+                <wp14:sizeRelV relativeFrom="margin">
+                  <wp14:pctHeight>20000</wp14:pctHeight>
+                </wp14:sizeRelV>
+              </wp:anchor>
+            </w:drawing>
+          </mc:Choice>
+          <mc:Fallback>
+            <w:pict>
+              <v:shape w14:anchorId="3D243CEA" id="_x0000_s1030" type="#_x0000_t202" style="position:absolute;left:0;text-align:left;margin-left:20.55pt;margin-top:135.45pt;width:185.9pt;height:110.6pt;z-index:251673600;visibility:visible;mso-wrap-style:square;mso-width-percent:400;mso-height-percent:200;mso-wrap-distance-left:9pt;mso-wrap-distance-top:3.6pt;mso-wrap-distance-right:9pt;mso-wrap-distance-bottom:3.6pt;mso-position-horizontal:absolute;mso-position-horizontal-relative:text;mso-position-vertical:absolute;mso-position-vertical-relative:text;mso-width-percent:400;mso-height-percent:200;mso-width-relative:margin;mso-height-relative:margin;v-text-anchor:top" o:gfxdata="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" filled="f" stroked="f">
+                <v:textbox style="mso-fit-shape-to-text:t">
+                  <w:txbxContent>
+                    <w:p>
+                      <w:pPr>
+                        <w:jc w:val="center"/>
+                        <w:rPr>
+                          <w:rFonts w:hint="eastAsia"/>
+                        </w:rPr>
+                      </w:pPr>
+                      <w:r>
+                        <w:t>Fig.</w:t>
+                      </w:r>
+                      <w:r>
+                        <w:rPr>
+                          <w:rFonts w:hint="eastAsia"/>
+                        </w:rPr>
+                        <w:t>3</w:t>
+                      </w:r>
+                      <w:r>
+                        <w:t xml:space="preserve"> </w:t>
+                      </w:r>
+                      <w:r>
+                        <w:rPr>
+                          <w:rFonts w:hint="eastAsia"/>
+                        </w:rPr>
+                        <w:t>～～～～～</w:t>
+                      </w:r>
+                    </w:p>
+                  </w:txbxContent>
+                </v:textbox>
+                <w10:wrap type="topAndBottom"/>
+              </v:shape>
+            </w:pict>
+          </mc:Fallback>
+        </mc:AlternateContent>
+      </w:r>
+      <w:r>
+        <w:rPr>
+          <w:rFonts w:hint="eastAsia"/>
+          <w:bCs/>
+          <w:sz w:val="18"/>
+          <w:szCs w:val="18"/>
+        </w:rPr>
+        <w:t xml:space="preserve">　ソフト全体の動作の流れを</w:t>
+      </w:r>
+      <w:r>
+        <w:rPr>
+          <w:rFonts w:hint="eastAsia"/>
+          <w:bCs/>
+          <w:sz w:val="18"/>
+          <w:szCs w:val="18"/>
+        </w:rPr>
+        <w:t>F</w:t>
+      </w:r>
+      <w:r>
+        <w:rPr>
+          <w:bCs/>
+          <w:sz w:val="18"/>
+          <w:szCs w:val="18"/>
+        </w:rPr>
+        <w:t>ig.3</w:t>
+      </w:r>
+      <w:r>
+        <w:rPr>
+          <w:rFonts w:hint="eastAsia"/>
+          <w:bCs/>
+          <w:sz w:val="18"/>
+          <w:szCs w:val="18"/>
+        </w:rPr>
+        <w:t>に示す。</w:t>
+      </w:r>
+      <w:r>
+        <w:rPr>
+          <w:bCs/>
+          <w:noProof/>
+          <w:sz w:val="18"/>
+          <w:szCs w:val="18"/>
+        </w:rPr>
+        <w:drawing>
+          <wp:anchor distT="0" distB="0" distL="114300" distR="114300" simplePos="0" relativeHeight="251671552" behindDoc="0" locked="0" layoutInCell="1" allowOverlap="1" wp14:anchorId="1AB9E634" wp14:editId="7F4294E3">
+            <wp:simplePos x="0" y="0"/>
+            <wp:positionH relativeFrom="column">
+              <wp:align>left</wp:align>
+            </wp:positionH>
+            <wp:positionV relativeFrom="paragraph">
+              <wp:posOffset>272415</wp:posOffset>
+            </wp:positionV>
+            <wp:extent cx="2903855" cy="1495425"/>
+            <wp:effectExtent l="0" t="0" r="0" b="9525"/>
+            <wp:wrapTopAndBottom/>
+            <wp:docPr id="19" name="図 19"/>
+            <wp:cNvGraphicFramePr>
+              <a:graphicFrameLocks xmlns:a="http://schemas.openxmlformats.org/drawingml/2006/main" noChangeAspect="1"/>
+            </wp:cNvGraphicFramePr>
+            <a:graphic xmlns:a="http://schemas.openxmlformats.org/drawingml/2006/main">
+              <a:graphicData uri="http://schemas.openxmlformats.org/drawingml/2006/picture">
+                <pic:pic xmlns:pic="http://schemas.openxmlformats.org/drawingml/2006/picture">
+                  <pic:nvPicPr>
+                    <pic:cNvPr id="0" name="Picture 13"/>
+                    <pic:cNvPicPr>
+                      <a:picLocks noChangeAspect="1" noChangeArrowheads="1"/>
+                    </pic:cNvPicPr>
+                  </pic:nvPicPr>
+                  <pic:blipFill>
+                    <a:blip r:embed="rId12" cstate="print">
+                      <a:extLst>
+                        <a:ext uri="{28A0092B-C50C-407E-A947-70E740481C1C}">
+                          <a14:useLocalDpi xmlns:a14="http://schemas.microsoft.com/office/drawing/2010/main" val="0"/>
+                        </a:ext>
+                      </a:extLst>
+                    </a:blip>
+                    <a:srcRect/>
+                    <a:stretch>
+                      <a:fillRect/>
+                    </a:stretch>
+                  </pic:blipFill>
+                  <pic:spPr bwMode="auto">
+                    <a:xfrm>
+                      <a:off x="0" y="0"/>
+                      <a:ext cx="2903855" cy="1495425"/>
+                    </a:xfrm>
+                    <a:prstGeom prst="rect">
+                      <a:avLst/>
+                    </a:prstGeom>
+                    <a:noFill/>
+                    <a:ln>
+                      <a:noFill/>
+                    </a:ln>
+                  </pic:spPr>
+                </pic:pic>
+              </a:graphicData>
+            </a:graphic>
+            <wp14:sizeRelH relativeFrom="margin">
+              <wp14:pctWidth>0</wp14:pctWidth>
+            </wp14:sizeRelH>
+            <wp14:sizeRelV relativeFrom="margin">
+              <wp14:pctHeight>0</wp14:pctHeight>
+            </wp14:sizeRelV>
+          </wp:anchor>
+        </w:drawing>
+      </w:r>
+    </w:p>
+    <w:p>
+      <w:pPr>
+        <w:spacing w:line="240" w:lineRule="exact"/>
+        <w:ind w:firstLineChars="100" w:firstLine="180"/>
+        <w:rPr>
+          <w:bCs/>
+          <w:sz w:val="18"/>
+          <w:szCs w:val="18"/>
+        </w:rPr>
+      </w:pPr>
+      <w:r>
+        <w:rPr>
+          <w:rFonts w:hint="eastAsia"/>
+          <w:bCs/>
+          <w:sz w:val="18"/>
+          <w:szCs w:val="18"/>
+        </w:rPr>
+        <w:t>手順としては</w:t>
+      </w:r>
+    </w:p>
+    <w:p>
+      <w:pPr>
+        <w:spacing w:line="240" w:lineRule="exact"/>
+        <w:ind w:firstLineChars="100" w:firstLine="180"/>
+        <w:rPr>
+          <w:bCs/>
+          <w:sz w:val="18"/>
+          <w:szCs w:val="18"/>
+        </w:rPr>
+      </w:pPr>
+      <w:r>
+        <w:rPr>
+          <w:rFonts w:hint="eastAsia"/>
+          <w:bCs/>
+          <w:sz w:val="18"/>
+          <w:szCs w:val="18"/>
+        </w:rPr>
+        <w:t>・画像の</w:t>
+      </w:r>
+      <w:r>
+        <w:rPr>
+          <w:rFonts w:hint="eastAsia"/>
+          <w:bCs/>
+          <w:sz w:val="18"/>
+          <w:szCs w:val="18"/>
+        </w:rPr>
+        <w:t>用意</w:t>
+      </w:r>
+    </w:p>
+    <w:p>
+      <w:pPr>
+        <w:spacing w:line="240" w:lineRule="exact"/>
+        <w:ind w:firstLineChars="100" w:firstLine="180"/>
+        <w:rPr>
+          <w:rFonts w:hint="eastAsia"/>
+          <w:bCs/>
+          <w:sz w:val="18"/>
+          <w:szCs w:val="18"/>
+        </w:rPr>
+      </w:pPr>
+      <w:r>
+        <w:rPr>
+          <w:rFonts w:hint="eastAsia"/>
+          <w:bCs/>
+          <w:sz w:val="18"/>
+          <w:szCs w:val="18"/>
+        </w:rPr>
+        <w:t xml:space="preserve">　　テーブルゲームで使用される画像（トランプの数字とマークや将棋の駒の文字等）を作成、または入手。</w:t>
+      </w:r>
+    </w:p>
+    <w:p>
+      <w:pPr>
+        <w:spacing w:line="240" w:lineRule="exact"/>
+        <w:ind w:firstLineChars="100" w:firstLine="180"/>
+        <w:rPr>
+          <w:bCs/>
+          <w:sz w:val="18"/>
+          <w:szCs w:val="18"/>
+        </w:rPr>
+      </w:pPr>
+      <w:r>
+        <w:rPr>
+          <w:rFonts w:hint="eastAsia"/>
+          <w:bCs/>
+          <w:sz w:val="18"/>
+          <w:szCs w:val="18"/>
+        </w:rPr>
+        <w:t>・テーブルゲームの編集</w:t>
+      </w:r>
+    </w:p>
+    <w:p>
+      <w:pPr>
+        <w:spacing w:line="240" w:lineRule="exact"/>
+        <w:ind w:firstLineChars="100" w:firstLine="180"/>
+        <w:rPr>
+          <w:rFonts w:hint="eastAsia"/>
+          <w:bCs/>
+          <w:sz w:val="18"/>
+          <w:szCs w:val="18"/>
+        </w:rPr>
+      </w:pPr>
+      <w:r>
+        <w:rPr>
+          <w:rFonts w:hint="eastAsia"/>
+          <w:bCs/>
+          <w:sz w:val="18"/>
+          <w:szCs w:val="18"/>
+        </w:rPr>
+        <w:t xml:space="preserve">　　ゲームの名前を決め、テーブルゲームに必要なもの（使うカードの種類ごとの枚数や）を決める。</w:t>
+      </w:r>
+    </w:p>
+    <w:p>
+      <w:pPr>
+        <w:spacing w:line="240" w:lineRule="exact"/>
+        <w:ind w:firstLineChars="100" w:firstLine="180"/>
+        <w:rPr>
+          <w:bCs/>
+          <w:sz w:val="18"/>
+          <w:szCs w:val="18"/>
+        </w:rPr>
+      </w:pPr>
+      <w:r>
+        <w:rPr>
+          <w:rFonts w:hint="eastAsia"/>
+          <w:bCs/>
+          <w:sz w:val="18"/>
+          <w:szCs w:val="18"/>
+        </w:rPr>
+        <w:t>・データの共有</w:t>
+      </w:r>
+    </w:p>
+    <w:p>
+      <w:pPr>
+        <w:spacing w:line="240" w:lineRule="exact"/>
+        <w:ind w:firstLineChars="100" w:firstLine="180"/>
+        <w:rPr>
+          <w:bCs/>
+          <w:sz w:val="18"/>
+          <w:szCs w:val="18"/>
+        </w:rPr>
+      </w:pPr>
+      <w:r>
+        <w:rPr>
+          <w:rFonts w:hint="eastAsia"/>
+          <w:bCs/>
+          <w:sz w:val="18"/>
+          <w:szCs w:val="18"/>
+        </w:rPr>
+        <w:t>・データの読み込み</w:t>
+      </w:r>
+    </w:p>
+    <w:p>
+      <w:pPr>
+        <w:spacing w:line="240" w:lineRule="exact"/>
+        <w:ind w:firstLineChars="100" w:firstLine="180"/>
+        <w:rPr>
+          <w:rFonts w:hint="eastAsia"/>
+          <w:bCs/>
+          <w:sz w:val="18"/>
+          <w:szCs w:val="18"/>
+        </w:rPr>
+      </w:pPr>
+      <w:r>
+        <w:rPr>
+          <w:rFonts w:hint="eastAsia"/>
+          <w:bCs/>
+          <w:sz w:val="18"/>
+          <w:szCs w:val="18"/>
+        </w:rPr>
+        <w:t>・テーブルゲーム開始</w:t>
+      </w:r>
+    </w:p>
+    <w:p>
+      <w:pPr>
+        <w:spacing w:line="240" w:lineRule="exact"/>
+        <w:rPr>
+          <w:bCs/>
+          <w:sz w:val="18"/>
+          <w:szCs w:val="18"/>
+        </w:rPr>
+      </w:pPr>
+    </w:p>
+    <w:p>
+      <w:pPr>
+        <w:spacing w:line="240" w:lineRule="exact"/>
+        <w:rPr>
+          <w:bCs/>
+          <w:sz w:val="18"/>
+          <w:szCs w:val="18"/>
+        </w:rPr>
+      </w:pPr>
+    </w:p>
+    <w:p>
+      <w:pPr>
+        <w:spacing w:line="240" w:lineRule="exact"/>
+        <w:rPr>
+          <w:bCs/>
+          <w:sz w:val="18"/>
+          <w:szCs w:val="18"/>
+        </w:rPr>
+      </w:pPr>
+    </w:p>
+    <w:p>
+      <w:pPr>
+        <w:spacing w:line="240" w:lineRule="exact"/>
+        <w:rPr>
+          <w:bCs/>
+          <w:sz w:val="18"/>
+          <w:szCs w:val="18"/>
+        </w:rPr>
+      </w:pPr>
+    </w:p>
+    <w:p>
+      <w:pPr>
+        <w:spacing w:line="240" w:lineRule="exact"/>
+        <w:rPr>
+          <w:bCs/>
+          <w:sz w:val="18"/>
+          <w:szCs w:val="18"/>
+        </w:rPr>
+      </w:pPr>
+    </w:p>
+    <w:p>
+      <w:pPr>
+        <w:spacing w:line="240" w:lineRule="exact"/>
+        <w:rPr>
+          <w:bCs/>
+          <w:sz w:val="18"/>
+          <w:szCs w:val="18"/>
+        </w:rPr>
+      </w:pPr>
+    </w:p>
+    <w:p>
+      <w:pPr>
+        <w:spacing w:line="240" w:lineRule="exact"/>
+        <w:rPr>
+          <w:bCs/>
+          <w:sz w:val="18"/>
+          <w:szCs w:val="18"/>
+        </w:rPr>
+      </w:pPr>
+    </w:p>
+    <w:p>
+      <w:pPr>
+        <w:spacing w:line="240" w:lineRule="exact"/>
+        <w:rPr>
+          <w:bCs/>
+          <w:sz w:val="18"/>
+          <w:szCs w:val="18"/>
+        </w:rPr>
+      </w:pPr>
+    </w:p>
+    <w:p>
+      <w:pPr>
+        <w:spacing w:line="240" w:lineRule="exact"/>
+        <w:rPr>
+          <w:bCs/>
+          <w:sz w:val="18"/>
+          <w:szCs w:val="18"/>
+        </w:rPr>
+      </w:pPr>
+    </w:p>
+    <w:p>
+      <w:pPr>
+        <w:spacing w:line="240" w:lineRule="exact"/>
+        <w:rPr>
+          <w:bCs/>
+          <w:sz w:val="18"/>
+          <w:szCs w:val="18"/>
+        </w:rPr>
+      </w:pPr>
+    </w:p>
+    <w:p>
+      <w:pPr>
+        <w:spacing w:line="240" w:lineRule="exact"/>
+        <w:rPr>
+          <w:bCs/>
+          <w:sz w:val="18"/>
+          <w:szCs w:val="18"/>
+        </w:rPr>
+      </w:pPr>
+    </w:p>
+    <w:p>
+      <w:pPr>
+        <w:spacing w:line="240" w:lineRule="exact"/>
+        <w:rPr>
+          <w:bCs/>
+          <w:sz w:val="18"/>
+          <w:szCs w:val="18"/>
+        </w:rPr>
+      </w:pPr>
+    </w:p>
+    <w:p>
+      <w:pPr>
+        <w:spacing w:line="240" w:lineRule="exact"/>
+        <w:rPr>
+          <w:bCs/>
+          <w:sz w:val="18"/>
+          <w:szCs w:val="18"/>
+        </w:rPr>
+      </w:pPr>
+    </w:p>
+    <w:p>
+      <w:pPr>
+        <w:spacing w:line="240" w:lineRule="exact"/>
+        <w:rPr>
+          <w:bCs/>
+          <w:sz w:val="18"/>
+          <w:szCs w:val="18"/>
+        </w:rPr>
+      </w:pPr>
+    </w:p>
+    <w:p>
+      <w:pPr>
+        <w:spacing w:line="240" w:lineRule="exact"/>
+        <w:rPr>
+          <w:bCs/>
+          <w:sz w:val="18"/>
+          <w:szCs w:val="18"/>
+        </w:rPr>
+      </w:pPr>
+    </w:p>
+    <w:p>
+      <w:pPr>
+        <w:spacing w:line="240" w:lineRule="exact"/>
+        <w:rPr>
+          <w:bCs/>
+          <w:sz w:val="18"/>
+          <w:szCs w:val="18"/>
+        </w:rPr>
+      </w:pPr>
+    </w:p>
+    <w:p>
+      <w:pPr>
+        <w:spacing w:line="240" w:lineRule="exact"/>
+        <w:rPr>
+          <w:bCs/>
+          <w:sz w:val="18"/>
+          <w:szCs w:val="18"/>
+        </w:rPr>
+      </w:pPr>
+    </w:p>
+    <w:p>
+      <w:pPr>
+        <w:spacing w:line="240" w:lineRule="exact"/>
+        <w:rPr>
+          <w:bCs/>
+          <w:sz w:val="18"/>
+          <w:szCs w:val="18"/>
+        </w:rPr>
+      </w:pPr>
+    </w:p>
+    <w:p>
+      <w:pPr>
+        <w:spacing w:line="240" w:lineRule="exact"/>
+        <w:rPr>
+          <w:bCs/>
+          <w:sz w:val="18"/>
+          <w:szCs w:val="18"/>
+        </w:rPr>
+      </w:pPr>
+    </w:p>
+    <w:p>
+      <w:pPr>
+        <w:spacing w:line="240" w:lineRule="exact"/>
+        <w:rPr>
+          <w:bCs/>
+          <w:sz w:val="18"/>
+          <w:szCs w:val="18"/>
+        </w:rPr>
+      </w:pPr>
+    </w:p>
+    <w:p>
+      <w:pPr>
+        <w:spacing w:line="240" w:lineRule="exact"/>
+        <w:rPr>
+          <w:bCs/>
+          <w:sz w:val="18"/>
+          <w:szCs w:val="18"/>
+        </w:rPr>
+      </w:pPr>
+    </w:p>
+    <w:p>
+      <w:pPr>
+        <w:spacing w:line="240" w:lineRule="exact"/>
+        <w:rPr>
+          <w:bCs/>
+          <w:sz w:val="18"/>
+          <w:szCs w:val="18"/>
+        </w:rPr>
+      </w:pPr>
+    </w:p>
+    <w:p>
+      <w:pPr>
+        <w:spacing w:line="240" w:lineRule="exact"/>
+        <w:rPr>
+          <w:bCs/>
+          <w:sz w:val="18"/>
+          <w:szCs w:val="18"/>
+        </w:rPr>
+      </w:pPr>
+    </w:p>
+    <w:p>
+      <w:pPr>
+        <w:spacing w:line="240" w:lineRule="exact"/>
+        <w:rPr>
+          <w:bCs/>
+          <w:sz w:val="18"/>
+          <w:szCs w:val="18"/>
+        </w:rPr>
+      </w:pPr>
+    </w:p>
+    <w:p>
+      <w:pPr>
+        <w:spacing w:line="240" w:lineRule="exact"/>
+        <w:rPr>
+          <w:bCs/>
+          <w:sz w:val="18"/>
+          <w:szCs w:val="18"/>
+        </w:rPr>
+      </w:pPr>
+    </w:p>
+    <w:p>
+      <w:pPr>
+        <w:spacing w:line="240" w:lineRule="exact"/>
+        <w:rPr>
+          <w:bCs/>
+          <w:sz w:val="18"/>
+          <w:szCs w:val="18"/>
+        </w:rPr>
+      </w:pPr>
+      <w:r>
+        <w:rPr>
+          <w:rFonts w:eastAsia="PMingLiU"/>
+          <w:noProof/>
+          <w:color w:val="0000FF"/>
+          <w:sz w:val="18"/>
+          <w:lang w:eastAsia="zh-TW"/>
+        </w:rPr>
+        <w:drawing>
+          <wp:anchor distT="0" distB="0" distL="114300" distR="114300" simplePos="0" relativeHeight="251669504" behindDoc="0" locked="0" layoutInCell="1" allowOverlap="1" wp14:anchorId="490EB8E1" wp14:editId="7CCC8AE1">
+            <wp:simplePos x="0" y="0"/>
+            <wp:positionH relativeFrom="column">
+              <wp:align>left</wp:align>
+            </wp:positionH>
+            <wp:positionV relativeFrom="paragraph">
+              <wp:posOffset>177165</wp:posOffset>
+            </wp:positionV>
+            <wp:extent cx="2771775" cy="1722755"/>
+            <wp:effectExtent l="0" t="0" r="9525" b="0"/>
+            <wp:wrapTopAndBottom/>
+            <wp:docPr id="17" name="図 17"/>
+            <wp:cNvGraphicFramePr>
+              <a:graphicFrameLocks xmlns:a="http://schemas.openxmlformats.org/drawingml/2006/main" noChangeAspect="1"/>
+            </wp:cNvGraphicFramePr>
+            <a:graphic xmlns:a="http://schemas.openxmlformats.org/drawingml/2006/main">
+              <a:graphicData uri="http://schemas.openxmlformats.org/drawingml/2006/picture">
+                <pic:pic xmlns:pic="http://schemas.openxmlformats.org/drawingml/2006/picture">
+                  <pic:nvPicPr>
+                    <pic:cNvPr id="0" name="Picture 11"/>
+                    <pic:cNvPicPr>
+                      <a:picLocks noChangeAspect="1" noChangeArrowheads="1"/>
+                    </pic:cNvPicPr>
+                  </pic:nvPicPr>
+                  <pic:blipFill>
+                    <a:blip r:embed="rId11" cstate="print">
+                      <a:extLst>
+                        <a:ext uri="{28A0092B-C50C-407E-A947-70E740481C1C}">
+                          <a14:useLocalDpi xmlns:a14="http://schemas.microsoft.com/office/drawing/2010/main" val="0"/>
+                        </a:ext>
+                      </a:extLst>
+                    </a:blip>
+                    <a:srcRect/>
+                    <a:stretch>
+                      <a:fillRect/>
+                    </a:stretch>
+                  </pic:blipFill>
+                  <pic:spPr bwMode="auto">
+                    <a:xfrm>
+                      <a:off x="0" y="0"/>
+                      <a:ext cx="2771775" cy="1722755"/>
+                    </a:xfrm>
+                    <a:prstGeom prst="rect">
+                      <a:avLst/>
+                    </a:prstGeom>
+                    <a:noFill/>
+                    <a:ln>
+                      <a:noFill/>
+                    </a:ln>
+                  </pic:spPr>
+                </pic:pic>
+              </a:graphicData>
+            </a:graphic>
+            <wp14:sizeRelH relativeFrom="margin">
+              <wp14:pctWidth>0</wp14:pctWidth>
+            </wp14:sizeRelH>
+            <wp14:sizeRelV relativeFrom="margin">
+              <wp14:pctHeight>0</wp14:pctHeight>
+            </wp14:sizeRelV>
+          </wp:anchor>
+        </w:drawing>
+      </w:r>
+    </w:p>
+    <w:p>
+      <w:pPr>
+        <w:spacing w:line="240" w:lineRule="exact"/>
+        <w:rPr>
+          <w:bCs/>
+          <w:sz w:val="18"/>
+          <w:szCs w:val="18"/>
+        </w:rPr>
+      </w:pPr>
+    </w:p>
+    <w:p>
+      <w:pPr>
+        <w:spacing w:line="240" w:lineRule="exact"/>
+        <w:rPr>
+          <w:bCs/>
+          <w:sz w:val="18"/>
+          <w:szCs w:val="18"/>
+        </w:rPr>
+      </w:pPr>
+    </w:p>
+    <w:p>
+      <w:pPr>
+        <w:spacing w:line="240" w:lineRule="exact"/>
+        <w:rPr>
+          <w:bCs/>
+          <w:sz w:val="18"/>
+          <w:szCs w:val="18"/>
+        </w:rPr>
+      </w:pPr>
+    </w:p>
+    <w:p>
+      <w:pPr>
+        <w:spacing w:line="240" w:lineRule="exact"/>
+        <w:rPr>
+          <w:bCs/>
+          <w:sz w:val="18"/>
+          <w:szCs w:val="18"/>
+        </w:rPr>
+      </w:pPr>
+    </w:p>
+    <w:p>
+      <w:pPr>
+        <w:spacing w:line="240" w:lineRule="exact"/>
+        <w:rPr>
+          <w:rFonts w:hint="eastAsia"/>
+          <w:bCs/>
+          <w:sz w:val="18"/>
+          <w:szCs w:val="18"/>
+        </w:rPr>
+      </w:pPr>
+    </w:p>
+    <w:p>
+      <w:pPr>
+        <w:spacing w:line="240" w:lineRule="exact"/>
+        <w:rPr>
+          <w:bCs/>
+          <w:sz w:val="18"/>
+          <w:szCs w:val="18"/>
+        </w:rPr>
+      </w:pPr>
+    </w:p>
+    <w:p>
+      <w:pPr>
+        <w:spacing w:line="240" w:lineRule="exact"/>
+        <w:rPr>
+          <w:bCs/>
+          <w:sz w:val="18"/>
+          <w:szCs w:val="18"/>
+        </w:rPr>
+      </w:pPr>
+    </w:p>
+    <w:p>
+      <w:pPr>
+        <w:spacing w:line="240" w:lineRule="exact"/>
+        <w:rPr>
+          <w:bCs/>
+          <w:sz w:val="18"/>
+          <w:szCs w:val="18"/>
+        </w:rPr>
+      </w:pPr>
+    </w:p>
+    <w:p>
+      <w:pPr>
+        <w:spacing w:line="240" w:lineRule="exact"/>
+        <w:rPr>
+          <w:bCs/>
+          <w:sz w:val="18"/>
+          <w:szCs w:val="18"/>
+        </w:rPr>
+      </w:pPr>
+    </w:p>
+    <w:p>
+      <w:pPr>
+        <w:spacing w:line="240" w:lineRule="exact"/>
+        <w:rPr>
+          <w:rFonts w:hint="eastAsia"/>
+          <w:bCs/>
+          <w:sz w:val="18"/>
+          <w:szCs w:val="18"/>
+        </w:rPr>
+      </w:pPr>
+    </w:p>
+    <w:p>
+      <w:pPr>
+        <w:spacing w:line="240" w:lineRule="exact"/>
+        <w:rPr>
+          <w:rFonts w:hint="eastAsia"/>
+          <w:bCs/>
+          <w:sz w:val="18"/>
+          <w:szCs w:val="18"/>
+        </w:rPr>
+      </w:pPr>
+    </w:p>
+    <w:p>
+      <w:pPr>
+        <w:spacing w:line="240" w:lineRule="exact"/>
+        <w:rPr>
+          <w:rFonts w:hint="eastAsia"/>
+          <w:b/>
+          <w:sz w:val="32"/>
+          <w:szCs w:val="32"/>
+        </w:rPr>
+      </w:pPr>
+      <w:r>
+        <w:rPr>
+          <w:rFonts w:hint="eastAsia"/>
+          <w:b/>
+          <w:szCs w:val="21"/>
+        </w:rPr>
+        <w:t>６．結言</w:t>
       </w:r>
     </w:p>
     <w:p>
@@ -1391,9 +3963,8 @@
     <w:p>
       <w:pPr>
         <w:spacing w:line="240" w:lineRule="exact"/>
-        <w:ind w:left="180"/>
-        <w:rPr>
-          <w:rFonts w:eastAsia="PMingLiU"/>
+        <w:rPr>
+          <w:rFonts w:eastAsia="PMingLiU" w:hint="eastAsia"/>
           <w:color w:val="0000FF"/>
           <w:sz w:val="18"/>
           <w:lang w:eastAsia="zh-TW"/>
@@ -1403,9 +3974,8 @@
     <w:p>
       <w:pPr>
         <w:spacing w:line="240" w:lineRule="exact"/>
-        <w:ind w:left="180"/>
-        <w:rPr>
-          <w:rFonts w:eastAsia="PMingLiU"/>
+        <w:rPr>
+          <w:rFonts w:eastAsia="PMingLiU" w:hint="eastAsia"/>
           <w:color w:val="0000FF"/>
           <w:sz w:val="18"/>
           <w:lang w:eastAsia="zh-TW"/>
@@ -1415,1442 +3985,8 @@
     <w:p>
       <w:pPr>
         <w:spacing w:line="240" w:lineRule="exact"/>
-        <w:ind w:left="180"/>
-        <w:rPr>
-          <w:rFonts w:eastAsia="PMingLiU"/>
-          <w:color w:val="0000FF"/>
-          <w:sz w:val="18"/>
-          <w:lang w:eastAsia="zh-TW"/>
-        </w:rPr>
-      </w:pPr>
-    </w:p>
-    <w:p>
-      <w:pPr>
-        <w:spacing w:line="240" w:lineRule="exact"/>
-        <w:ind w:left="180"/>
-        <w:rPr>
-          <w:rFonts w:eastAsia="PMingLiU"/>
-          <w:color w:val="0000FF"/>
-          <w:sz w:val="18"/>
-          <w:lang w:eastAsia="zh-TW"/>
-        </w:rPr>
-      </w:pPr>
-    </w:p>
-    <w:p>
-      <w:pPr>
-        <w:spacing w:line="240" w:lineRule="exact"/>
-        <w:ind w:left="180"/>
-        <w:rPr>
-          <w:rFonts w:eastAsia="PMingLiU"/>
-          <w:color w:val="0000FF"/>
-          <w:sz w:val="18"/>
-          <w:lang w:eastAsia="zh-TW"/>
-        </w:rPr>
-      </w:pPr>
-    </w:p>
-    <w:p>
-      <w:pPr>
-        <w:spacing w:line="240" w:lineRule="exact"/>
-        <w:ind w:left="180"/>
-        <w:rPr>
-          <w:rFonts w:eastAsia="PMingLiU"/>
-          <w:color w:val="0000FF"/>
-          <w:sz w:val="18"/>
-          <w:lang w:eastAsia="zh-TW"/>
-        </w:rPr>
-      </w:pPr>
-    </w:p>
-    <w:p>
-      <w:pPr>
-        <w:spacing w:line="240" w:lineRule="exact"/>
-        <w:ind w:left="180"/>
-        <w:rPr>
-          <w:rFonts w:eastAsia="PMingLiU"/>
-          <w:color w:val="0000FF"/>
-          <w:sz w:val="18"/>
-          <w:lang w:eastAsia="zh-TW"/>
-        </w:rPr>
-      </w:pPr>
-    </w:p>
-    <w:p>
-      <w:pPr>
-        <w:spacing w:line="240" w:lineRule="exact"/>
-        <w:ind w:left="180"/>
-        <w:rPr>
-          <w:rFonts w:eastAsia="PMingLiU"/>
-          <w:color w:val="0000FF"/>
-          <w:sz w:val="18"/>
-          <w:lang w:eastAsia="zh-TW"/>
-        </w:rPr>
-      </w:pPr>
-    </w:p>
-    <w:p>
-      <w:pPr>
-        <w:spacing w:line="240" w:lineRule="exact"/>
-        <w:ind w:left="180"/>
-        <w:rPr>
-          <w:rFonts w:eastAsia="PMingLiU"/>
-          <w:color w:val="0000FF"/>
-          <w:sz w:val="18"/>
-          <w:lang w:eastAsia="zh-TW"/>
-        </w:rPr>
-      </w:pPr>
-    </w:p>
-    <w:p>
-      <w:pPr>
-        <w:spacing w:line="240" w:lineRule="exact"/>
-        <w:ind w:left="180"/>
-        <w:rPr>
-          <w:rFonts w:eastAsia="PMingLiU"/>
-          <w:color w:val="0000FF"/>
-          <w:sz w:val="18"/>
-          <w:lang w:eastAsia="zh-TW"/>
-        </w:rPr>
-      </w:pPr>
-    </w:p>
-    <w:p>
-      <w:pPr>
-        <w:spacing w:line="240" w:lineRule="exact"/>
-        <w:ind w:left="180"/>
-        <w:rPr>
-          <w:rFonts w:eastAsia="PMingLiU"/>
-          <w:color w:val="0000FF"/>
-          <w:sz w:val="18"/>
-          <w:lang w:eastAsia="zh-TW"/>
-        </w:rPr>
-      </w:pPr>
-    </w:p>
-    <w:p>
-      <w:pPr>
-        <w:spacing w:line="240" w:lineRule="exact"/>
-        <w:ind w:left="180"/>
-        <w:rPr>
-          <w:rFonts w:eastAsia="PMingLiU"/>
-          <w:color w:val="0000FF"/>
-          <w:sz w:val="18"/>
-          <w:lang w:eastAsia="zh-TW"/>
-        </w:rPr>
-      </w:pPr>
-    </w:p>
-    <w:p>
-      <w:pPr>
-        <w:spacing w:line="240" w:lineRule="exact"/>
-        <w:ind w:left="180"/>
-        <w:rPr>
-          <w:rFonts w:eastAsia="PMingLiU"/>
-          <w:color w:val="0000FF"/>
-          <w:sz w:val="18"/>
-          <w:lang w:eastAsia="zh-TW"/>
-        </w:rPr>
-      </w:pPr>
-    </w:p>
-    <w:p>
-      <w:pPr>
-        <w:spacing w:line="240" w:lineRule="exact"/>
-        <w:ind w:left="180"/>
-        <w:rPr>
-          <w:rFonts w:eastAsia="PMingLiU"/>
-          <w:color w:val="0000FF"/>
-          <w:sz w:val="18"/>
-          <w:lang w:eastAsia="zh-TW"/>
-        </w:rPr>
-      </w:pPr>
-    </w:p>
-    <w:p>
-      <w:pPr>
-        <w:spacing w:line="240" w:lineRule="exact"/>
-        <w:ind w:left="180"/>
-        <w:rPr>
-          <w:rFonts w:eastAsia="PMingLiU"/>
-          <w:color w:val="0000FF"/>
-          <w:sz w:val="18"/>
-          <w:lang w:eastAsia="zh-TW"/>
-        </w:rPr>
-      </w:pPr>
-    </w:p>
-    <w:p>
-      <w:pPr>
-        <w:spacing w:line="240" w:lineRule="exact"/>
-        <w:ind w:left="180"/>
-        <w:rPr>
-          <w:rFonts w:eastAsia="PMingLiU"/>
-          <w:color w:val="0000FF"/>
-          <w:sz w:val="18"/>
-          <w:lang w:eastAsia="zh-TW"/>
-        </w:rPr>
-      </w:pPr>
-    </w:p>
-    <w:p>
-      <w:pPr>
-        <w:spacing w:line="240" w:lineRule="exact"/>
-        <w:ind w:left="180"/>
-        <w:rPr>
-          <w:rFonts w:eastAsia="PMingLiU"/>
-          <w:color w:val="0000FF"/>
-          <w:sz w:val="18"/>
-          <w:lang w:eastAsia="zh-TW"/>
-        </w:rPr>
-      </w:pPr>
-    </w:p>
-    <w:p>
-      <w:pPr>
-        <w:spacing w:line="240" w:lineRule="exact"/>
-        <w:ind w:left="180"/>
-        <w:rPr>
-          <w:rFonts w:eastAsia="PMingLiU"/>
-          <w:color w:val="0000FF"/>
-          <w:sz w:val="18"/>
-          <w:lang w:eastAsia="zh-TW"/>
-        </w:rPr>
-      </w:pPr>
-    </w:p>
-    <w:p>
-      <w:pPr>
-        <w:spacing w:line="240" w:lineRule="exact"/>
-        <w:ind w:left="180"/>
-        <w:rPr>
-          <w:rFonts w:eastAsia="PMingLiU"/>
-          <w:color w:val="0000FF"/>
-          <w:sz w:val="18"/>
-          <w:lang w:eastAsia="zh-TW"/>
-        </w:rPr>
-      </w:pPr>
-    </w:p>
-    <w:p>
-      <w:pPr>
-        <w:spacing w:line="240" w:lineRule="exact"/>
-        <w:ind w:left="180"/>
-        <w:rPr>
-          <w:rFonts w:eastAsia="PMingLiU"/>
-          <w:color w:val="0000FF"/>
-          <w:sz w:val="18"/>
-          <w:lang w:eastAsia="zh-TW"/>
-        </w:rPr>
-      </w:pPr>
-    </w:p>
-    <w:p>
-      <w:pPr>
-        <w:spacing w:line="240" w:lineRule="exact"/>
-        <w:ind w:left="180"/>
-        <w:rPr>
-          <w:rFonts w:eastAsia="PMingLiU"/>
-          <w:color w:val="0000FF"/>
-          <w:sz w:val="18"/>
-          <w:lang w:eastAsia="zh-TW"/>
-        </w:rPr>
-      </w:pPr>
-    </w:p>
-    <w:p>
-      <w:pPr>
-        <w:spacing w:line="240" w:lineRule="exact"/>
-        <w:ind w:left="180"/>
-        <w:rPr>
-          <w:rFonts w:eastAsia="PMingLiU"/>
-          <w:color w:val="0000FF"/>
-          <w:sz w:val="18"/>
-          <w:lang w:eastAsia="zh-TW"/>
-        </w:rPr>
-      </w:pPr>
-    </w:p>
-    <w:p>
-      <w:pPr>
-        <w:spacing w:line="240" w:lineRule="exact"/>
-        <w:ind w:left="180"/>
-        <w:rPr>
-          <w:rFonts w:eastAsia="PMingLiU"/>
-          <w:color w:val="0000FF"/>
-          <w:sz w:val="18"/>
-          <w:lang w:eastAsia="zh-TW"/>
-        </w:rPr>
-      </w:pPr>
-    </w:p>
-    <w:p>
-      <w:pPr>
-        <w:spacing w:line="240" w:lineRule="exact"/>
-        <w:ind w:left="180"/>
-        <w:rPr>
-          <w:rFonts w:eastAsia="PMingLiU"/>
-          <w:color w:val="0000FF"/>
-          <w:sz w:val="18"/>
-          <w:lang w:eastAsia="zh-TW"/>
-        </w:rPr>
-      </w:pPr>
-    </w:p>
-    <w:p>
-      <w:pPr>
-        <w:spacing w:line="240" w:lineRule="exact"/>
-        <w:ind w:left="180"/>
-        <w:rPr>
-          <w:rFonts w:eastAsia="PMingLiU"/>
-          <w:color w:val="0000FF"/>
-          <w:sz w:val="18"/>
-          <w:lang w:eastAsia="zh-TW"/>
-        </w:rPr>
-      </w:pPr>
-    </w:p>
-    <w:p>
-      <w:pPr>
-        <w:spacing w:line="240" w:lineRule="exact"/>
-        <w:ind w:left="180"/>
-        <w:rPr>
-          <w:rFonts w:eastAsia="PMingLiU"/>
-          <w:color w:val="0000FF"/>
-          <w:sz w:val="18"/>
-          <w:lang w:eastAsia="zh-TW"/>
-        </w:rPr>
-      </w:pPr>
-    </w:p>
-    <w:p>
-      <w:pPr>
-        <w:spacing w:line="240" w:lineRule="exact"/>
-        <w:ind w:left="180"/>
-        <w:rPr>
-          <w:rFonts w:eastAsia="PMingLiU"/>
-          <w:color w:val="0000FF"/>
-          <w:sz w:val="18"/>
-          <w:lang w:eastAsia="zh-TW"/>
-        </w:rPr>
-      </w:pPr>
-    </w:p>
-    <w:p>
-      <w:pPr>
-        <w:spacing w:line="240" w:lineRule="exact"/>
-        <w:ind w:left="180"/>
-        <w:rPr>
-          <w:rFonts w:eastAsia="PMingLiU"/>
-          <w:color w:val="0000FF"/>
-          <w:sz w:val="18"/>
-          <w:lang w:eastAsia="zh-TW"/>
-        </w:rPr>
-      </w:pPr>
-    </w:p>
-    <w:p>
-      <w:pPr>
-        <w:spacing w:line="240" w:lineRule="exact"/>
-        <w:ind w:left="180"/>
-        <w:rPr>
-          <w:rFonts w:eastAsia="PMingLiU"/>
-          <w:color w:val="0000FF"/>
-          <w:sz w:val="18"/>
-          <w:lang w:eastAsia="zh-TW"/>
-        </w:rPr>
-      </w:pPr>
-    </w:p>
-    <w:p>
-      <w:pPr>
-        <w:spacing w:line="240" w:lineRule="exact"/>
-        <w:ind w:left="180"/>
-        <w:rPr>
-          <w:rFonts w:eastAsia="PMingLiU"/>
-          <w:color w:val="0000FF"/>
-          <w:sz w:val="18"/>
-          <w:lang w:eastAsia="zh-TW"/>
-        </w:rPr>
-      </w:pPr>
-    </w:p>
-    <w:p>
-      <w:pPr>
-        <w:spacing w:line="240" w:lineRule="exact"/>
-        <w:ind w:left="180"/>
-        <w:rPr>
-          <w:rFonts w:eastAsia="PMingLiU"/>
-          <w:color w:val="0000FF"/>
-          <w:sz w:val="18"/>
-          <w:lang w:eastAsia="zh-TW"/>
-        </w:rPr>
-      </w:pPr>
-    </w:p>
-    <w:p>
-      <w:pPr>
-        <w:spacing w:line="240" w:lineRule="exact"/>
-        <w:ind w:left="180"/>
-        <w:rPr>
-          <w:rFonts w:eastAsia="PMingLiU"/>
-          <w:color w:val="0000FF"/>
-          <w:sz w:val="18"/>
-          <w:lang w:eastAsia="zh-TW"/>
-        </w:rPr>
-      </w:pPr>
-    </w:p>
-    <w:p>
-      <w:pPr>
-        <w:spacing w:line="240" w:lineRule="exact"/>
-        <w:ind w:left="180"/>
-        <w:rPr>
-          <w:rFonts w:eastAsia="PMingLiU"/>
-          <w:color w:val="0000FF"/>
-          <w:sz w:val="18"/>
-          <w:lang w:eastAsia="zh-TW"/>
-        </w:rPr>
-      </w:pPr>
-    </w:p>
-    <w:p>
-      <w:pPr>
-        <w:spacing w:line="240" w:lineRule="exact"/>
-        <w:ind w:left="180"/>
-        <w:rPr>
-          <w:rFonts w:eastAsia="PMingLiU"/>
-          <w:color w:val="0000FF"/>
-          <w:sz w:val="18"/>
-          <w:lang w:eastAsia="zh-TW"/>
-        </w:rPr>
-      </w:pPr>
-    </w:p>
-    <w:p>
-      <w:pPr>
-        <w:spacing w:line="240" w:lineRule="exact"/>
-        <w:ind w:left="180"/>
-        <w:rPr>
-          <w:rFonts w:eastAsia="PMingLiU"/>
-          <w:color w:val="0000FF"/>
-          <w:sz w:val="18"/>
-          <w:lang w:eastAsia="zh-TW"/>
-        </w:rPr>
-      </w:pPr>
-    </w:p>
-    <w:p>
-      <w:pPr>
-        <w:spacing w:line="240" w:lineRule="exact"/>
-        <w:ind w:left="180"/>
-        <w:rPr>
-          <w:rFonts w:eastAsia="PMingLiU"/>
-          <w:color w:val="0000FF"/>
-          <w:sz w:val="18"/>
-          <w:lang w:eastAsia="zh-TW"/>
-        </w:rPr>
-      </w:pPr>
-    </w:p>
-    <w:p>
-      <w:pPr>
-        <w:spacing w:line="240" w:lineRule="exact"/>
-        <w:ind w:left="180"/>
-        <w:rPr>
-          <w:rFonts w:eastAsia="PMingLiU"/>
-          <w:color w:val="0000FF"/>
-          <w:sz w:val="18"/>
-          <w:lang w:eastAsia="zh-TW"/>
-        </w:rPr>
-      </w:pPr>
-    </w:p>
-    <w:p>
-      <w:pPr>
-        <w:spacing w:line="240" w:lineRule="exact"/>
-        <w:ind w:left="180"/>
-        <w:rPr>
-          <w:color w:val="0000FF"/>
-          <w:sz w:val="18"/>
-        </w:rPr>
-      </w:pPr>
-      <w:r>
-        <w:rPr>
-          <w:rFonts w:hint="eastAsia"/>
-          <w:color w:val="0000FF"/>
-          <w:sz w:val="18"/>
-          <w:lang w:eastAsia="zh-TW"/>
-        </w:rPr>
-        <w:t xml:space="preserve">　</w:t>
-      </w:r>
-      <w:r>
-        <w:rPr>
-          <w:rFonts w:hint="eastAsia"/>
-          <w:color w:val="0000FF"/>
-          <w:sz w:val="18"/>
-        </w:rPr>
-        <w:t>令和３</w:t>
-      </w:r>
-      <w:r>
-        <w:rPr>
-          <w:rFonts w:hint="eastAsia"/>
-          <w:color w:val="0000FF"/>
-          <w:sz w:val="18"/>
-        </w:rPr>
-        <w:t>年</w:t>
-      </w:r>
-      <w:r>
-        <w:rPr>
-          <w:rFonts w:hint="eastAsia"/>
-          <w:color w:val="0000FF"/>
-          <w:sz w:val="18"/>
-          <w:lang w:eastAsia="zh-TW"/>
-        </w:rPr>
-        <w:t>1</w:t>
-      </w:r>
-      <w:r>
-        <w:rPr>
-          <w:rFonts w:hint="eastAsia"/>
-          <w:color w:val="0000FF"/>
-          <w:sz w:val="18"/>
-          <w:lang w:eastAsia="zh-TW"/>
-        </w:rPr>
-        <w:t>月</w:t>
-      </w:r>
-      <w:r>
-        <w:rPr>
-          <w:color w:val="0000FF"/>
-          <w:sz w:val="18"/>
-          <w:lang w:eastAsia="zh-TW"/>
-        </w:rPr>
-        <w:t>28</w:t>
-      </w:r>
-      <w:r>
-        <w:rPr>
-          <w:rFonts w:hint="eastAsia"/>
-          <w:color w:val="0000FF"/>
-          <w:sz w:val="18"/>
-          <w:lang w:eastAsia="zh-TW"/>
-        </w:rPr>
-        <w:t>日（</w:t>
-      </w:r>
-      <w:r>
-        <w:rPr>
-          <w:rFonts w:hint="eastAsia"/>
-          <w:color w:val="0000FF"/>
-          <w:sz w:val="18"/>
-          <w:lang w:eastAsia="zh-TW"/>
-        </w:rPr>
-        <w:t>木</w:t>
-      </w:r>
-      <w:r>
-        <w:rPr>
-          <w:rFonts w:hint="eastAsia"/>
-          <w:color w:val="0000FF"/>
-          <w:sz w:val="18"/>
-          <w:lang w:eastAsia="zh-TW"/>
-        </w:rPr>
-        <w:t>）</w:t>
-      </w:r>
-    </w:p>
-    <w:p>
-      <w:pPr>
-        <w:spacing w:line="240" w:lineRule="exact"/>
-        <w:ind w:left="180"/>
-        <w:rPr>
-          <w:color w:val="0000FF"/>
-          <w:sz w:val="18"/>
-          <w:lang w:eastAsia="zh-TW"/>
-        </w:rPr>
-      </w:pPr>
-      <w:r>
-        <w:rPr>
-          <w:rFonts w:hint="eastAsia"/>
-          <w:color w:val="0000FF"/>
-          <w:sz w:val="18"/>
-          <w:lang w:eastAsia="zh-TW"/>
-        </w:rPr>
-        <w:t>機械・電気システム工</w:t>
-      </w:r>
-      <w:r>
-        <w:rPr>
-          <w:rFonts w:hint="eastAsia"/>
-          <w:color w:val="0000FF"/>
-          <w:sz w:val="18"/>
-          <w:lang w:eastAsia="zh-TW"/>
-        </w:rPr>
-        <w:t>学専攻（制御情報工学コース）</w:t>
-      </w:r>
-    </w:p>
-    <w:p>
-      <w:pPr>
-        <w:spacing w:line="240" w:lineRule="exact"/>
-        <w:ind w:left="180"/>
-        <w:rPr>
-          <w:color w:val="0000FF"/>
-          <w:sz w:val="18"/>
-        </w:rPr>
-      </w:pPr>
-      <w:r>
-        <w:rPr>
-          <w:rFonts w:hint="eastAsia"/>
-          <w:color w:val="0000FF"/>
-          <w:sz w:val="18"/>
-          <w:lang w:eastAsia="zh-TW"/>
-        </w:rPr>
-        <w:t xml:space="preserve">　</w:t>
-      </w:r>
-      <w:r>
-        <w:rPr>
-          <w:rFonts w:hint="eastAsia"/>
-          <w:color w:val="0000FF"/>
-          <w:sz w:val="18"/>
-        </w:rPr>
-        <w:t>令和３</w:t>
-      </w:r>
-      <w:r>
-        <w:rPr>
-          <w:rFonts w:hint="eastAsia"/>
-          <w:color w:val="0000FF"/>
-          <w:sz w:val="18"/>
-        </w:rPr>
-        <w:t>年</w:t>
-      </w:r>
-      <w:r>
-        <w:rPr>
-          <w:rFonts w:hint="eastAsia"/>
-          <w:color w:val="0000FF"/>
-          <w:sz w:val="18"/>
-          <w:lang w:eastAsia="zh-TW"/>
-        </w:rPr>
-        <w:t>1</w:t>
-      </w:r>
-      <w:r>
-        <w:rPr>
-          <w:rFonts w:hint="eastAsia"/>
-          <w:color w:val="0000FF"/>
-          <w:sz w:val="18"/>
-          <w:lang w:eastAsia="zh-TW"/>
-        </w:rPr>
-        <w:t>月</w:t>
-      </w:r>
-      <w:r>
-        <w:rPr>
-          <w:color w:val="0000FF"/>
-          <w:sz w:val="18"/>
-          <w:lang w:eastAsia="zh-TW"/>
-        </w:rPr>
-        <w:t>2</w:t>
-      </w:r>
-      <w:r>
-        <w:rPr>
-          <w:rFonts w:hint="eastAsia"/>
-          <w:color w:val="0000FF"/>
-          <w:sz w:val="18"/>
-        </w:rPr>
-        <w:t>5</w:t>
-      </w:r>
-      <w:r>
-        <w:rPr>
-          <w:rFonts w:hint="eastAsia"/>
-          <w:color w:val="0000FF"/>
-          <w:sz w:val="18"/>
-          <w:lang w:eastAsia="zh-TW"/>
-        </w:rPr>
-        <w:t>日（</w:t>
-      </w:r>
-      <w:r>
-        <w:rPr>
-          <w:rFonts w:hint="eastAsia"/>
-          <w:color w:val="0000FF"/>
-          <w:sz w:val="18"/>
-        </w:rPr>
-        <w:t>月</w:t>
-      </w:r>
-      <w:r>
-        <w:rPr>
-          <w:rFonts w:hint="eastAsia"/>
-          <w:color w:val="0000FF"/>
-          <w:sz w:val="18"/>
-          <w:lang w:eastAsia="zh-TW"/>
-        </w:rPr>
-        <w:t>）</w:t>
-      </w:r>
-    </w:p>
-    <w:p>
-      <w:pPr>
-        <w:spacing w:line="240" w:lineRule="exact"/>
-        <w:ind w:left="180"/>
-        <w:rPr>
-          <w:color w:val="0000FF"/>
-          <w:sz w:val="18"/>
-          <w:lang w:eastAsia="zh-TW"/>
-        </w:rPr>
-      </w:pPr>
-      <w:r>
-        <w:rPr>
-          <w:rFonts w:hint="eastAsia"/>
-          <w:color w:val="0000FF"/>
-          <w:sz w:val="18"/>
-          <w:lang w:eastAsia="zh-TW"/>
-        </w:rPr>
-        <w:t>物質工学専攻（生物応用化学コース）</w:t>
-      </w:r>
-    </w:p>
-    <w:p>
-      <w:pPr>
-        <w:spacing w:line="240" w:lineRule="exact"/>
-        <w:ind w:left="180"/>
-        <w:rPr>
-          <w:color w:val="0000FF"/>
-          <w:sz w:val="18"/>
-        </w:rPr>
-      </w:pPr>
-      <w:r>
-        <w:rPr>
-          <w:rFonts w:hint="eastAsia"/>
-          <w:color w:val="0000FF"/>
-          <w:sz w:val="18"/>
-          <w:lang w:eastAsia="zh-TW"/>
-        </w:rPr>
-        <w:t xml:space="preserve">　</w:t>
-      </w:r>
-      <w:r>
-        <w:rPr>
-          <w:rFonts w:hint="eastAsia"/>
-          <w:color w:val="0000FF"/>
-          <w:sz w:val="18"/>
-        </w:rPr>
-        <w:t>令和３</w:t>
-      </w:r>
-      <w:r>
-        <w:rPr>
-          <w:rFonts w:hint="eastAsia"/>
-          <w:color w:val="0000FF"/>
-          <w:sz w:val="18"/>
-        </w:rPr>
-        <w:t>年</w:t>
-      </w:r>
-      <w:r>
-        <w:rPr>
-          <w:rFonts w:hint="eastAsia"/>
-          <w:color w:val="0000FF"/>
-          <w:sz w:val="18"/>
-          <w:lang w:eastAsia="zh-TW"/>
-        </w:rPr>
-        <w:t>1</w:t>
-      </w:r>
-      <w:r>
-        <w:rPr>
-          <w:rFonts w:hint="eastAsia"/>
-          <w:color w:val="0000FF"/>
-          <w:sz w:val="18"/>
-          <w:lang w:eastAsia="zh-TW"/>
-        </w:rPr>
-        <w:t>月</w:t>
-      </w:r>
-      <w:r>
-        <w:rPr>
-          <w:color w:val="0000FF"/>
-          <w:sz w:val="18"/>
-          <w:lang w:eastAsia="zh-TW"/>
-        </w:rPr>
-        <w:t>2</w:t>
-      </w:r>
-      <w:r>
-        <w:rPr>
-          <w:color w:val="0000FF"/>
-          <w:sz w:val="18"/>
-          <w:lang w:eastAsia="zh-TW"/>
-        </w:rPr>
-        <w:t>5</w:t>
-      </w:r>
-      <w:r>
-        <w:rPr>
-          <w:rFonts w:hint="eastAsia"/>
-          <w:color w:val="0000FF"/>
-          <w:sz w:val="18"/>
-          <w:lang w:eastAsia="zh-TW"/>
-        </w:rPr>
-        <w:t>日（</w:t>
-      </w:r>
-      <w:r>
-        <w:rPr>
-          <w:rFonts w:hint="eastAsia"/>
-          <w:color w:val="0000FF"/>
-          <w:sz w:val="18"/>
-        </w:rPr>
-        <w:t>月</w:t>
-      </w:r>
-      <w:r>
-        <w:rPr>
-          <w:rFonts w:hint="eastAsia"/>
-          <w:color w:val="0000FF"/>
-          <w:sz w:val="18"/>
-          <w:lang w:eastAsia="zh-TW"/>
-        </w:rPr>
-        <w:t>）</w:t>
-      </w:r>
-    </w:p>
-    <w:p>
-      <w:pPr>
-        <w:spacing w:line="240" w:lineRule="exact"/>
-        <w:ind w:left="180"/>
-        <w:rPr>
-          <w:color w:val="0000FF"/>
-          <w:sz w:val="18"/>
-          <w:lang w:eastAsia="zh-TW"/>
-        </w:rPr>
-      </w:pPr>
-      <w:r>
-        <w:rPr>
-          <w:rFonts w:hint="eastAsia"/>
-          <w:color w:val="0000FF"/>
-          <w:sz w:val="18"/>
-          <w:lang w:eastAsia="zh-TW"/>
-        </w:rPr>
-        <w:t>物質工学専攻（材料工学コース）</w:t>
-      </w:r>
-    </w:p>
-    <w:p>
-      <w:pPr>
-        <w:spacing w:line="240" w:lineRule="exact"/>
-        <w:ind w:left="180"/>
-        <w:rPr>
-          <w:color w:val="0000FF"/>
-          <w:sz w:val="18"/>
-          <w:lang w:eastAsia="zh-TW"/>
-        </w:rPr>
-      </w:pPr>
-      <w:r>
-        <w:rPr>
-          <w:rFonts w:hint="eastAsia"/>
-          <w:color w:val="0000FF"/>
-          <w:sz w:val="18"/>
-          <w:lang w:eastAsia="zh-TW"/>
-        </w:rPr>
-        <w:t xml:space="preserve">　</w:t>
-      </w:r>
-      <w:r>
-        <w:rPr>
-          <w:rFonts w:hint="eastAsia"/>
-          <w:color w:val="0000FF"/>
-          <w:sz w:val="18"/>
-          <w:lang w:eastAsia="zh-TW"/>
-        </w:rPr>
-        <w:t>令和３</w:t>
-      </w:r>
-      <w:r>
-        <w:rPr>
-          <w:rFonts w:hint="eastAsia"/>
-          <w:color w:val="0000FF"/>
-          <w:sz w:val="18"/>
-          <w:lang w:eastAsia="zh-TW"/>
-        </w:rPr>
-        <w:t>年</w:t>
-      </w:r>
-      <w:r>
-        <w:rPr>
-          <w:rFonts w:hint="eastAsia"/>
-          <w:color w:val="0000FF"/>
-          <w:sz w:val="18"/>
-          <w:lang w:eastAsia="zh-TW"/>
-        </w:rPr>
-        <w:t>1</w:t>
-      </w:r>
-      <w:r>
-        <w:rPr>
-          <w:rFonts w:hint="eastAsia"/>
-          <w:color w:val="0000FF"/>
-          <w:sz w:val="18"/>
-          <w:lang w:eastAsia="zh-TW"/>
-        </w:rPr>
-        <w:t>月</w:t>
-      </w:r>
-      <w:r>
-        <w:rPr>
-          <w:color w:val="0000FF"/>
-          <w:sz w:val="18"/>
-          <w:lang w:eastAsia="zh-TW"/>
-        </w:rPr>
-        <w:t>2</w:t>
-      </w:r>
-      <w:r>
-        <w:rPr>
-          <w:rFonts w:hint="eastAsia"/>
-          <w:color w:val="0000FF"/>
-          <w:sz w:val="18"/>
-          <w:lang w:eastAsia="zh-TW"/>
-        </w:rPr>
-        <w:t>8</w:t>
-      </w:r>
-      <w:r>
-        <w:rPr>
-          <w:rFonts w:hint="eastAsia"/>
-          <w:color w:val="0000FF"/>
-          <w:sz w:val="18"/>
-          <w:lang w:eastAsia="zh-TW"/>
-        </w:rPr>
-        <w:t>日（木</w:t>
-      </w:r>
-      <w:r>
-        <w:rPr>
-          <w:rFonts w:hint="eastAsia"/>
-          <w:color w:val="0000FF"/>
-          <w:sz w:val="18"/>
-          <w:lang w:eastAsia="zh-TW"/>
-        </w:rPr>
-        <w:t>）</w:t>
-      </w:r>
-    </w:p>
-    <w:p>
-      <w:pPr>
-        <w:spacing w:line="240" w:lineRule="exact"/>
-        <w:rPr>
-          <w:color w:val="FF0000"/>
-          <w:sz w:val="18"/>
-          <w:lang w:eastAsia="zh-TW"/>
-        </w:rPr>
-      </w:pPr>
-    </w:p>
-    <w:p>
-      <w:pPr>
-        <w:spacing w:line="240" w:lineRule="exact"/>
-        <w:rPr>
-          <w:color w:val="000000"/>
-          <w:sz w:val="18"/>
-          <w:lang w:eastAsia="zh-TW"/>
-        </w:rPr>
-      </w:pPr>
-      <w:r>
-        <w:rPr>
-          <w:rFonts w:hint="eastAsia"/>
-          <w:color w:val="000000"/>
-          <w:sz w:val="18"/>
-          <w:lang w:eastAsia="zh-TW"/>
-        </w:rPr>
-        <w:t>○時間割：専攻科棟</w:t>
-      </w:r>
-      <w:r>
-        <w:rPr>
-          <w:rFonts w:hint="eastAsia"/>
-          <w:color w:val="000000"/>
-          <w:sz w:val="18"/>
-          <w:lang w:eastAsia="zh-TW"/>
-        </w:rPr>
-        <w:t>2F</w:t>
-      </w:r>
-      <w:r>
-        <w:rPr>
-          <w:rFonts w:hint="eastAsia"/>
-          <w:color w:val="000000"/>
-          <w:sz w:val="18"/>
-          <w:lang w:eastAsia="zh-TW"/>
-        </w:rPr>
-        <w:t>掲示板参照</w:t>
-      </w:r>
-      <w:r>
-        <w:rPr>
-          <w:rFonts w:hint="eastAsia"/>
-          <w:color w:val="000000"/>
-          <w:sz w:val="18"/>
-          <w:lang w:eastAsia="zh-TW"/>
-        </w:rPr>
-        <w:t xml:space="preserve"> </w:t>
-      </w:r>
-      <w:r>
-        <w:rPr>
-          <w:rFonts w:hint="eastAsia"/>
-          <w:color w:val="000000"/>
-          <w:sz w:val="18"/>
-        </w:rPr>
-        <w:t>」</w:t>
-      </w:r>
-    </w:p>
-    <w:p>
-      <w:pPr>
-        <w:spacing w:line="240" w:lineRule="exact"/>
-        <w:rPr>
-          <w:color w:val="FF0000"/>
-          <w:sz w:val="18"/>
-          <w:lang w:eastAsia="zh-TW"/>
-        </w:rPr>
-      </w:pPr>
-    </w:p>
-    <w:p>
-      <w:pPr>
-        <w:spacing w:line="240" w:lineRule="exact"/>
-        <w:rPr>
-          <w:sz w:val="18"/>
-        </w:rPr>
-      </w:pPr>
-      <w:r>
-        <w:rPr>
-          <w:rFonts w:hint="eastAsia"/>
-          <w:sz w:val="18"/>
-        </w:rPr>
-        <w:t>○発表の要領</w:t>
-      </w:r>
-    </w:p>
-    <w:p>
-      <w:pPr>
-        <w:numPr>
-          <w:ilvl w:val="0"/>
-          <w:numId w:val="2"/>
-        </w:numPr>
-        <w:spacing w:line="240" w:lineRule="exact"/>
-        <w:rPr>
-          <w:sz w:val="18"/>
-        </w:rPr>
-      </w:pPr>
-      <w:r>
-        <w:rPr>
-          <w:rFonts w:hint="eastAsia"/>
-          <w:sz w:val="18"/>
-        </w:rPr>
-        <w:t>発表時間は</w:t>
-      </w:r>
-      <w:r>
-        <w:rPr>
-          <w:rFonts w:hint="eastAsia"/>
-          <w:sz w:val="18"/>
-        </w:rPr>
-        <w:t>1</w:t>
-      </w:r>
-      <w:r>
-        <w:rPr>
-          <w:rFonts w:hint="eastAsia"/>
-          <w:sz w:val="18"/>
-        </w:rPr>
-        <w:t>題目</w:t>
-      </w:r>
-      <w:r>
-        <w:rPr>
-          <w:rFonts w:hint="eastAsia"/>
-          <w:sz w:val="18"/>
-        </w:rPr>
-        <w:t>15</w:t>
-      </w:r>
-      <w:r>
-        <w:rPr>
-          <w:rFonts w:hint="eastAsia"/>
-          <w:sz w:val="18"/>
-        </w:rPr>
-        <w:t>分（発表</w:t>
-      </w:r>
-      <w:r>
-        <w:rPr>
-          <w:rFonts w:hint="eastAsia"/>
-          <w:sz w:val="18"/>
-        </w:rPr>
-        <w:t>10</w:t>
-      </w:r>
-      <w:r>
-        <w:rPr>
-          <w:rFonts w:hint="eastAsia"/>
-          <w:sz w:val="18"/>
-        </w:rPr>
-        <w:t>分、質疑</w:t>
-      </w:r>
-      <w:r>
-        <w:rPr>
-          <w:rFonts w:hint="eastAsia"/>
-          <w:sz w:val="18"/>
-        </w:rPr>
-        <w:t>5</w:t>
-      </w:r>
-      <w:r>
-        <w:rPr>
-          <w:rFonts w:hint="eastAsia"/>
-          <w:sz w:val="18"/>
-        </w:rPr>
-        <w:t>分）</w:t>
-      </w:r>
-    </w:p>
-    <w:p>
-      <w:pPr>
-        <w:numPr>
-          <w:ilvl w:val="0"/>
-          <w:numId w:val="2"/>
-        </w:numPr>
-        <w:spacing w:line="240" w:lineRule="exact"/>
-        <w:rPr>
-          <w:sz w:val="18"/>
-        </w:rPr>
-      </w:pPr>
-      <w:r>
-        <w:rPr>
-          <w:rFonts w:hint="eastAsia"/>
-          <w:sz w:val="18"/>
-        </w:rPr>
-        <w:t>時間内に終えること（</w:t>
-      </w:r>
-      <w:r>
-        <w:rPr>
-          <w:rFonts w:hint="eastAsia"/>
-          <w:sz w:val="18"/>
-        </w:rPr>
-        <w:t>8</w:t>
-      </w:r>
-      <w:r>
-        <w:rPr>
-          <w:rFonts w:hint="eastAsia"/>
-          <w:sz w:val="18"/>
-        </w:rPr>
-        <w:t>分</w:t>
-      </w:r>
-      <w:r>
-        <w:rPr>
-          <w:rFonts w:hint="eastAsia"/>
-          <w:sz w:val="18"/>
-        </w:rPr>
-        <w:t>1</w:t>
-      </w:r>
-      <w:r>
-        <w:rPr>
-          <w:rFonts w:hint="eastAsia"/>
-          <w:sz w:val="18"/>
-        </w:rPr>
-        <w:t>鈴，</w:t>
-      </w:r>
-      <w:r>
-        <w:rPr>
-          <w:rFonts w:hint="eastAsia"/>
-          <w:sz w:val="18"/>
-        </w:rPr>
-        <w:t>10</w:t>
-      </w:r>
-      <w:r>
-        <w:rPr>
-          <w:rFonts w:hint="eastAsia"/>
-          <w:sz w:val="18"/>
-        </w:rPr>
-        <w:t>分</w:t>
-      </w:r>
-      <w:r>
-        <w:rPr>
-          <w:rFonts w:hint="eastAsia"/>
-          <w:sz w:val="18"/>
-        </w:rPr>
-        <w:t>2</w:t>
-      </w:r>
-      <w:r>
-        <w:rPr>
-          <w:rFonts w:hint="eastAsia"/>
-          <w:sz w:val="18"/>
-        </w:rPr>
-        <w:t>鈴，</w:t>
-      </w:r>
-      <w:r>
-        <w:rPr>
-          <w:rFonts w:hint="eastAsia"/>
-          <w:sz w:val="18"/>
-        </w:rPr>
-        <w:t>15</w:t>
-      </w:r>
-      <w:r>
-        <w:rPr>
-          <w:rFonts w:hint="eastAsia"/>
-          <w:sz w:val="18"/>
-        </w:rPr>
-        <w:t>分</w:t>
-      </w:r>
-      <w:r>
-        <w:rPr>
-          <w:rFonts w:hint="eastAsia"/>
-          <w:sz w:val="18"/>
-        </w:rPr>
-        <w:t>3</w:t>
-      </w:r>
-      <w:r>
-        <w:rPr>
-          <w:rFonts w:hint="eastAsia"/>
-          <w:sz w:val="18"/>
-        </w:rPr>
-        <w:t>鈴）</w:t>
-      </w:r>
-    </w:p>
-    <w:p>
-      <w:pPr>
-        <w:spacing w:line="240" w:lineRule="exact"/>
-        <w:ind w:left="210"/>
-        <w:rPr>
-          <w:sz w:val="18"/>
-        </w:rPr>
-      </w:pPr>
-      <w:r>
-        <w:rPr>
-          <w:rFonts w:hint="eastAsia"/>
-          <w:sz w:val="18"/>
-        </w:rPr>
-        <w:t>（上記は機電と物質で異なる場合あり）</w:t>
-      </w:r>
-    </w:p>
-    <w:p>
-      <w:pPr>
-        <w:numPr>
-          <w:ilvl w:val="0"/>
-          <w:numId w:val="2"/>
-        </w:numPr>
-        <w:spacing w:line="240" w:lineRule="exact"/>
-        <w:rPr>
-          <w:sz w:val="18"/>
-        </w:rPr>
-      </w:pPr>
-      <w:r>
-        <w:rPr>
-          <w:rFonts w:hint="eastAsia"/>
-          <w:sz w:val="18"/>
-        </w:rPr>
-        <w:t>発表用スライドはパワーポイントにて作成し，液晶プロジェクターを使用する</w:t>
-      </w:r>
-    </w:p>
-    <w:p>
-      <w:pPr>
-        <w:numPr>
-          <w:ilvl w:val="0"/>
-          <w:numId w:val="2"/>
-        </w:numPr>
-        <w:spacing w:line="240" w:lineRule="exact"/>
-        <w:rPr>
-          <w:sz w:val="18"/>
-        </w:rPr>
-      </w:pPr>
-      <w:r>
-        <w:rPr>
-          <w:rFonts w:hint="eastAsia"/>
-          <w:sz w:val="18"/>
-        </w:rPr>
-        <w:t>接続器を使用するため、各自パソコンを持参すること</w:t>
-      </w:r>
-    </w:p>
-    <w:p>
-      <w:pPr>
-        <w:numPr>
-          <w:ilvl w:val="0"/>
-          <w:numId w:val="2"/>
-        </w:numPr>
-        <w:spacing w:line="240" w:lineRule="exact"/>
-        <w:rPr>
-          <w:sz w:val="18"/>
-        </w:rPr>
-      </w:pPr>
-      <w:r>
-        <w:rPr>
-          <w:rFonts w:hint="eastAsia"/>
-          <w:sz w:val="18"/>
-        </w:rPr>
-        <w:lastRenderedPageBreak/>
-        <w:t>トラブル用に、</w:t>
-      </w:r>
-      <w:r>
-        <w:rPr>
-          <w:rFonts w:hint="eastAsia"/>
-          <w:sz w:val="18"/>
-        </w:rPr>
-        <w:t xml:space="preserve">USB </w:t>
-      </w:r>
-      <w:r>
-        <w:rPr>
-          <w:rFonts w:hint="eastAsia"/>
-          <w:sz w:val="18"/>
-        </w:rPr>
-        <w:t>メモリーも持参す</w:t>
-      </w:r>
-      <w:r>
-        <w:rPr>
-          <w:rFonts w:hint="eastAsia"/>
-          <w:sz w:val="18"/>
-        </w:rPr>
-        <w:t>る</w:t>
-      </w:r>
-    </w:p>
-    <w:p>
-      <w:pPr>
-        <w:spacing w:line="240" w:lineRule="exact"/>
-        <w:ind w:left="210"/>
-        <w:rPr>
-          <w:sz w:val="18"/>
-        </w:rPr>
-      </w:pPr>
-      <w:r>
-        <w:rPr>
-          <w:rFonts w:hint="eastAsia"/>
-          <w:sz w:val="18"/>
-        </w:rPr>
-        <w:t>（各セッション間の休憩時間にパソコン接続を確認すること）</w:t>
-      </w:r>
-    </w:p>
-    <w:p>
-      <w:pPr>
-        <w:numPr>
-          <w:ilvl w:val="0"/>
-          <w:numId w:val="2"/>
-        </w:numPr>
-        <w:spacing w:line="240" w:lineRule="exact"/>
-        <w:rPr>
-          <w:sz w:val="18"/>
-        </w:rPr>
-      </w:pPr>
-      <w:r>
-        <w:rPr>
-          <w:rFonts w:hint="eastAsia"/>
-          <w:sz w:val="18"/>
-        </w:rPr>
-        <w:t>スライド中の語句等は英文表記を推奨する</w:t>
-      </w:r>
-    </w:p>
-    <w:p>
-      <w:pPr>
-        <w:numPr>
-          <w:ilvl w:val="0"/>
-          <w:numId w:val="2"/>
-        </w:numPr>
-        <w:spacing w:line="240" w:lineRule="exact"/>
-        <w:rPr>
-          <w:sz w:val="18"/>
-        </w:rPr>
-      </w:pPr>
-      <w:r>
-        <w:rPr>
-          <w:rFonts w:hint="eastAsia"/>
-          <w:sz w:val="18"/>
-        </w:rPr>
-        <w:t>座長は各学科長が行う。予鈴・照明係は各学生が担当する。担当学生は</w:t>
-      </w:r>
-      <w:r>
-        <w:rPr>
-          <w:rFonts w:hint="eastAsia"/>
-          <w:sz w:val="18"/>
-        </w:rPr>
-        <w:t>10</w:t>
-      </w:r>
-      <w:r>
-        <w:rPr>
-          <w:rFonts w:hint="eastAsia"/>
-          <w:sz w:val="18"/>
-        </w:rPr>
-        <w:t>分前に会場に入場すること</w:t>
-      </w:r>
-    </w:p>
-    <w:p>
-      <w:pPr>
-        <w:numPr>
-          <w:ilvl w:val="0"/>
-          <w:numId w:val="2"/>
-        </w:numPr>
-        <w:spacing w:line="240" w:lineRule="exact"/>
-        <w:rPr>
-          <w:sz w:val="18"/>
-        </w:rPr>
-      </w:pPr>
-      <w:r>
-        <w:rPr>
-          <w:rFonts w:hint="eastAsia"/>
-          <w:sz w:val="18"/>
-        </w:rPr>
-        <w:t>5</w:t>
-      </w:r>
-      <w:r>
-        <w:rPr>
-          <w:rFonts w:hint="eastAsia"/>
-          <w:sz w:val="18"/>
-        </w:rPr>
-        <w:t>分間の質疑応答は教員による試問を原則とする</w:t>
-      </w:r>
-    </w:p>
-    <w:p>
-      <w:pPr>
-        <w:spacing w:line="240" w:lineRule="exact"/>
-        <w:rPr>
-          <w:sz w:val="18"/>
-        </w:rPr>
-      </w:pPr>
-    </w:p>
-    <w:p>
-      <w:pPr>
-        <w:spacing w:line="240" w:lineRule="exact"/>
-        <w:rPr>
-          <w:b/>
-        </w:rPr>
-      </w:pPr>
-      <w:r>
-        <w:rPr>
-          <w:rFonts w:hint="eastAsia"/>
-          <w:b/>
-        </w:rPr>
-        <w:t>４．論文発表の成績評価</w:t>
-      </w:r>
-    </w:p>
-    <w:p>
-      <w:pPr>
-        <w:numPr>
-          <w:ilvl w:val="0"/>
-          <w:numId w:val="1"/>
-        </w:numPr>
-        <w:spacing w:line="240" w:lineRule="exact"/>
-        <w:rPr>
-          <w:sz w:val="18"/>
-        </w:rPr>
-      </w:pPr>
-      <w:r>
-        <w:rPr>
-          <w:rFonts w:hint="eastAsia"/>
-          <w:sz w:val="18"/>
-        </w:rPr>
-        <w:t>各コースの評価基準による。</w:t>
-      </w:r>
-    </w:p>
-    <w:p>
-      <w:pPr>
-        <w:spacing w:line="240" w:lineRule="exact"/>
-        <w:rPr>
-          <w:sz w:val="18"/>
-        </w:rPr>
-      </w:pPr>
-    </w:p>
-    <w:p>
-      <w:pPr>
-        <w:spacing w:line="240" w:lineRule="exact"/>
-        <w:rPr>
-          <w:b/>
-        </w:rPr>
-      </w:pPr>
-      <w:r>
-        <w:rPr>
-          <w:rFonts w:hint="eastAsia"/>
-          <w:b/>
-        </w:rPr>
-        <w:t>５．結言</w:t>
-      </w:r>
-    </w:p>
-    <w:p>
-      <w:pPr>
-        <w:spacing w:line="240" w:lineRule="exact"/>
-        <w:ind w:firstLine="165"/>
-        <w:rPr>
-          <w:sz w:val="18"/>
-        </w:rPr>
-      </w:pPr>
-    </w:p>
-    <w:p>
-      <w:pPr>
-        <w:spacing w:line="240" w:lineRule="exact"/>
-        <w:ind w:firstLine="165"/>
-        <w:rPr>
-          <w:sz w:val="18"/>
-        </w:rPr>
-      </w:pPr>
-      <w:r>
-        <w:rPr>
-          <w:rFonts w:hint="eastAsia"/>
-          <w:sz w:val="18"/>
-        </w:rPr>
-        <w:t>本執筆要項を見本として</w:t>
-      </w:r>
-      <w:r>
-        <w:rPr>
-          <w:rFonts w:hint="eastAsia"/>
-          <w:sz w:val="18"/>
-        </w:rPr>
-        <w:t>執筆</w:t>
-      </w:r>
-      <w:r>
-        <w:rPr>
-          <w:rFonts w:hint="eastAsia"/>
-          <w:sz w:val="18"/>
-        </w:rPr>
-        <w:t>のこと</w:t>
-      </w:r>
-      <w:r>
-        <w:rPr>
-          <w:rFonts w:hint="eastAsia"/>
-          <w:sz w:val="18"/>
-        </w:rPr>
-        <w:t>。</w:t>
-      </w:r>
-    </w:p>
-    <w:p>
-      <w:pPr>
-        <w:spacing w:line="240" w:lineRule="exact"/>
-        <w:ind w:firstLine="165"/>
-        <w:rPr>
-          <w:sz w:val="18"/>
-        </w:rPr>
-      </w:pPr>
-    </w:p>
-    <w:p>
-      <w:pPr>
-        <w:spacing w:line="240" w:lineRule="exact"/>
-        <w:ind w:firstLine="165"/>
-        <w:rPr>
+        <w:rPr>
+          <w:rFonts w:hint="eastAsia"/>
           <w:sz w:val="18"/>
         </w:rPr>
       </w:pPr>
@@ -2915,7 +4051,14 @@
           <w:rFonts w:hint="eastAsia"/>
           <w:sz w:val="18"/>
         </w:rPr>
-        <w:t>号，（</w:t>
+        <w:t>号，</w:t>
+      </w:r>
+      <w:r>
+        <w:rPr>
+          <w:rFonts w:hint="eastAsia"/>
+          <w:sz w:val="18"/>
+        </w:rPr>
+        <w:t>（</w:t>
       </w:r>
       <w:r>
         <w:rPr>
@@ -3045,7 +4188,6 @@
         <w:t>, 5201.</w:t>
       </w:r>
     </w:p>
-    <w:p/>
     <w:p>
       <w:pPr>
         <w:pStyle w:val="a4"/>
@@ -3054,10 +4196,13 @@
           <w:tab w:val="clear" w:pos="8504"/>
         </w:tabs>
         <w:snapToGrid/>
+        <w:rPr>
+          <w:rFonts w:hint="eastAsia"/>
+        </w:rPr>
         <w:sectPr>
-          <w:headerReference w:type="default" r:id="rId9"/>
-          <w:footerReference w:type="even" r:id="rId10"/>
-          <w:footerReference w:type="default" r:id="rId11"/>
+          <w:headerReference w:type="default" r:id="rId13"/>
+          <w:footerReference w:type="even" r:id="rId14"/>
+          <w:footerReference w:type="default" r:id="rId15"/>
           <w:type w:val="continuous"/>
           <w:pgSz w:w="11906" w:h="16838"/>
           <w:pgMar w:top="1701" w:right="1134" w:bottom="1418" w:left="1134" w:header="851" w:footer="992" w:gutter="0"/>
@@ -3069,295 +4214,12 @@
         </w:sectPr>
       </w:pPr>
     </w:p>
-    <w:p/>
-    <w:p>
-      <w:r>
-        <w:rPr>
-          <w:rFonts w:ascii="ＭＳ ゴシック" w:eastAsia="ＭＳ ゴシック" w:hAnsi="ＭＳ ゴシック"/>
-          <w:b/>
-          <w:noProof/>
-          <w:sz w:val="20"/>
-        </w:rPr>
-        <mc:AlternateContent>
-          <mc:Choice Requires="wps">
-            <w:drawing>
-              <wp:anchor distT="0" distB="0" distL="114300" distR="114300" simplePos="0" relativeHeight="251659264" behindDoc="0" locked="0" layoutInCell="1" allowOverlap="1" wp14:anchorId="5B236514" wp14:editId="77E99C9C">
-                <wp:simplePos x="0" y="0"/>
-                <wp:positionH relativeFrom="column">
-                  <wp:posOffset>3644900</wp:posOffset>
-                </wp:positionH>
-                <wp:positionV relativeFrom="paragraph">
-                  <wp:posOffset>267335</wp:posOffset>
-                </wp:positionV>
-                <wp:extent cx="1485900" cy="571500"/>
-                <wp:effectExtent l="640715" t="9525" r="6985" b="9525"/>
-                <wp:wrapNone/>
-                <wp:docPr id="1" name="AutoShape 7"/>
-                <wp:cNvGraphicFramePr>
-                  <a:graphicFrameLocks xmlns:a="http://schemas.openxmlformats.org/drawingml/2006/main"/>
-                </wp:cNvGraphicFramePr>
-                <a:graphic xmlns:a="http://schemas.openxmlformats.org/drawingml/2006/main">
-                  <a:graphicData uri="http://schemas.microsoft.com/office/word/2010/wordprocessingShape">
-                    <wps:wsp>
-                      <wps:cNvSpPr>
-                        <a:spLocks/>
-                      </wps:cNvSpPr>
-                      <wps:spPr bwMode="auto">
-                        <a:xfrm>
-                          <a:off x="0" y="0"/>
-                          <a:ext cx="1485900" cy="571500"/>
-                        </a:xfrm>
-                        <a:prstGeom prst="borderCallout1">
-                          <a:avLst>
-                            <a:gd name="adj1" fmla="val 20000"/>
-                            <a:gd name="adj2" fmla="val -5130"/>
-                            <a:gd name="adj3" fmla="val 85111"/>
-                            <a:gd name="adj4" fmla="val -40130"/>
-                          </a:avLst>
-                        </a:prstGeom>
-                        <a:solidFill>
-                          <a:srgbClr val="FFFFFF"/>
-                        </a:solidFill>
-                        <a:ln w="9525">
-                          <a:solidFill>
-                            <a:srgbClr val="FF0000"/>
-                          </a:solidFill>
-                          <a:miter lim="800000"/>
-                          <a:headEnd/>
-                          <a:tailEnd type="triangle" w="med" len="med"/>
-                        </a:ln>
-                      </wps:spPr>
-                      <wps:txbx>
-                        <w:txbxContent>
-                          <w:p>
-                            <w:pPr>
-                              <w:spacing w:line="0" w:lineRule="atLeast"/>
-                              <w:rPr>
-                                <w:color w:val="FF0000"/>
-                                <w:sz w:val="18"/>
-                              </w:rPr>
-                            </w:pPr>
-                            <w:r>
-                              <w:rPr>
-                                <w:rFonts w:hint="eastAsia"/>
-                                <w:color w:val="FF0000"/>
-                                <w:sz w:val="18"/>
-                              </w:rPr>
-                              <w:t>ページ番号を入れること</w:t>
-                            </w:r>
-                          </w:p>
-                          <w:p>
-                            <w:pPr>
-                              <w:spacing w:line="0" w:lineRule="atLeast"/>
-                              <w:rPr>
-                                <w:color w:val="FF0000"/>
-                                <w:sz w:val="18"/>
-                              </w:rPr>
-                            </w:pPr>
-                            <w:r>
-                              <w:rPr>
-                                <w:rFonts w:hint="eastAsia"/>
-                                <w:color w:val="FF0000"/>
-                                <w:sz w:val="18"/>
-                              </w:rPr>
-                              <w:t>1</w:t>
-                            </w:r>
-                            <w:r>
-                              <w:rPr>
-                                <w:rFonts w:hint="eastAsia"/>
-                                <w:color w:val="FF0000"/>
-                                <w:sz w:val="18"/>
-                              </w:rPr>
-                              <w:t>枚目＝講演番号×</w:t>
-                            </w:r>
-                            <w:r>
-                              <w:rPr>
-                                <w:rFonts w:hint="eastAsia"/>
-                                <w:color w:val="FF0000"/>
-                                <w:sz w:val="18"/>
-                              </w:rPr>
-                              <w:t>2</w:t>
-                            </w:r>
-                            <w:r>
-                              <w:rPr>
-                                <w:rFonts w:hint="eastAsia"/>
-                                <w:color w:val="FF0000"/>
-                                <w:sz w:val="18"/>
-                              </w:rPr>
-                              <w:t>－</w:t>
-                            </w:r>
-                            <w:r>
-                              <w:rPr>
-                                <w:rFonts w:hint="eastAsia"/>
-                                <w:color w:val="FF0000"/>
-                                <w:sz w:val="18"/>
-                              </w:rPr>
-                              <w:t>1</w:t>
-                            </w:r>
-                          </w:p>
-                          <w:p>
-                            <w:pPr>
-                              <w:spacing w:line="0" w:lineRule="atLeast"/>
-                              <w:rPr>
-                                <w:bCs/>
-                                <w:color w:val="FF0000"/>
-                              </w:rPr>
-                            </w:pPr>
-                            <w:r>
-                              <w:rPr>
-                                <w:rFonts w:hint="eastAsia"/>
-                                <w:color w:val="FF0000"/>
-                                <w:sz w:val="18"/>
-                              </w:rPr>
-                              <w:t>2</w:t>
-                            </w:r>
-                            <w:r>
-                              <w:rPr>
-                                <w:rFonts w:hint="eastAsia"/>
-                                <w:color w:val="FF0000"/>
-                                <w:sz w:val="18"/>
-                              </w:rPr>
-                              <w:t>枚目＝講演番号×</w:t>
-                            </w:r>
-                            <w:r>
-                              <w:rPr>
-                                <w:rFonts w:hint="eastAsia"/>
-                                <w:color w:val="FF0000"/>
-                                <w:sz w:val="18"/>
-                              </w:rPr>
-                              <w:t>2</w:t>
-                            </w:r>
-                          </w:p>
-                        </w:txbxContent>
-                      </wps:txbx>
-                      <wps:bodyPr rot="0" vert="horz" wrap="square" lIns="74295" tIns="8890" rIns="74295" bIns="8890" anchor="t" anchorCtr="0" upright="1">
-                        <a:noAutofit/>
-                      </wps:bodyPr>
-                    </wps:wsp>
-                  </a:graphicData>
-                </a:graphic>
-                <wp14:sizeRelH relativeFrom="page">
-                  <wp14:pctWidth>0</wp14:pctWidth>
-                </wp14:sizeRelH>
-                <wp14:sizeRelV relativeFrom="page">
-                  <wp14:pctHeight>0</wp14:pctHeight>
-                </wp14:sizeRelV>
-              </wp:anchor>
-            </w:drawing>
-          </mc:Choice>
-          <mc:Fallback>
-            <w:pict>
-              <v:shape w14:anchorId="5B236514" id="AutoShape 7" o:spid="_x0000_s1028" type="#_x0000_t47" style="position:absolute;left:0;text-align:left;margin-left:287pt;margin-top:21.05pt;width:117pt;height:45pt;z-index:251659264;visibility:visible;mso-wrap-style:square;mso-width-percent:0;mso-height-percent:0;mso-wrap-distance-left:9pt;mso-wrap-distance-top:0;mso-wrap-distance-right:9pt;mso-wrap-distance-bottom:0;mso-position-horizontal:absolute;mso-position-horizontal-relative:text;mso-position-vertical:absolute;mso-position-vertical-relative:text;mso-width-percent:0;mso-height-percent:0;mso-width-relative:page;mso-height-relative:page;v-text-anchor:top" o:gfxdata="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" adj="-8668,18384,-1108,4320" strokecolor="red">
-                <v:stroke startarrow="block"/>
-                <v:textbox inset="5.85pt,.7pt,5.85pt,.7pt">
-                  <w:txbxContent>
-                    <w:p>
-                      <w:pPr>
-                        <w:spacing w:line="0" w:lineRule="atLeast"/>
-                        <w:rPr>
-                          <w:color w:val="FF0000"/>
-                          <w:sz w:val="18"/>
-                        </w:rPr>
-                      </w:pPr>
-                      <w:r>
-                        <w:rPr>
-                          <w:rFonts w:hint="eastAsia"/>
-                          <w:color w:val="FF0000"/>
-                          <w:sz w:val="18"/>
-                        </w:rPr>
-                        <w:t>ページ番号を入れること</w:t>
-                      </w:r>
-                    </w:p>
-                    <w:p>
-                      <w:pPr>
-                        <w:spacing w:line="0" w:lineRule="atLeast"/>
-                        <w:rPr>
-                          <w:color w:val="FF0000"/>
-                          <w:sz w:val="18"/>
-                        </w:rPr>
-                      </w:pPr>
-                      <w:r>
-                        <w:rPr>
-                          <w:rFonts w:hint="eastAsia"/>
-                          <w:color w:val="FF0000"/>
-                          <w:sz w:val="18"/>
-                        </w:rPr>
-                        <w:t>1</w:t>
-                      </w:r>
-                      <w:r>
-                        <w:rPr>
-                          <w:rFonts w:hint="eastAsia"/>
-                          <w:color w:val="FF0000"/>
-                          <w:sz w:val="18"/>
-                        </w:rPr>
-                        <w:t>枚目＝講演番号×</w:t>
-                      </w:r>
-                      <w:r>
-                        <w:rPr>
-                          <w:rFonts w:hint="eastAsia"/>
-                          <w:color w:val="FF0000"/>
-                          <w:sz w:val="18"/>
-                        </w:rPr>
-                        <w:t>2</w:t>
-                      </w:r>
-                      <w:r>
-                        <w:rPr>
-                          <w:rFonts w:hint="eastAsia"/>
-                          <w:color w:val="FF0000"/>
-                          <w:sz w:val="18"/>
-                        </w:rPr>
-                        <w:t>－</w:t>
-                      </w:r>
-                      <w:r>
-                        <w:rPr>
-                          <w:rFonts w:hint="eastAsia"/>
-                          <w:color w:val="FF0000"/>
-                          <w:sz w:val="18"/>
-                        </w:rPr>
-                        <w:t>1</w:t>
-                      </w:r>
-                    </w:p>
-                    <w:p>
-                      <w:pPr>
-                        <w:spacing w:line="0" w:lineRule="atLeast"/>
-                        <w:rPr>
-                          <w:bCs/>
-                          <w:color w:val="FF0000"/>
-                        </w:rPr>
-                      </w:pPr>
-                      <w:r>
-                        <w:rPr>
-                          <w:rFonts w:hint="eastAsia"/>
-                          <w:color w:val="FF0000"/>
-                          <w:sz w:val="18"/>
-                        </w:rPr>
-                        <w:t>2</w:t>
-                      </w:r>
-                      <w:r>
-                        <w:rPr>
-                          <w:rFonts w:hint="eastAsia"/>
-                          <w:color w:val="FF0000"/>
-                          <w:sz w:val="18"/>
-                        </w:rPr>
-                        <w:t>枚目＝講演番号×</w:t>
-                      </w:r>
-                      <w:r>
-                        <w:rPr>
-                          <w:rFonts w:hint="eastAsia"/>
-                          <w:color w:val="FF0000"/>
-                          <w:sz w:val="18"/>
-                        </w:rPr>
-                        <w:t>2</w:t>
-                      </w:r>
-                    </w:p>
-                  </w:txbxContent>
-                </v:textbox>
-                <o:callout v:ext="edit" minusy="t"/>
-              </v:shape>
-            </w:pict>
-          </mc:Fallback>
-        </mc:AlternateContent>
-      </w:r>
+    <w:p>
+      <w:pPr>
+        <w:rPr>
+          <w:rFonts w:hint="eastAsia"/>
+        </w:rPr>
+      </w:pPr>
     </w:p>
     <w:sectPr>
       <w:type w:val="continuous"/>
@@ -3404,7 +4266,27 @@
         <w:rFonts w:hint="eastAsia"/>
         <w:sz w:val="18"/>
       </w:rPr>
-      <w:t>－　－</w:t>
+      <w:t>－</w:t>
+    </w:r>
+    <w:r>
+      <w:rPr>
+        <w:rFonts w:hint="eastAsia"/>
+        <w:sz w:val="18"/>
+      </w:rPr>
+      <w:t>2</w:t>
+    </w:r>
+    <w:r>
+      <w:rPr>
+        <w:sz w:val="18"/>
+      </w:rPr>
+      <w:t>9</w:t>
+    </w:r>
+    <w:r>
+      <w:rPr>
+        <w:rFonts w:hint="eastAsia"/>
+        <w:sz w:val="18"/>
+      </w:rPr>
+      <w:t>－</w:t>
     </w:r>
   </w:p>
 </w:ftr>
@@ -3452,17 +4334,42 @@
   <w:p>
     <w:pPr>
       <w:pStyle w:val="a4"/>
-      <w:framePr w:wrap="around" w:vAnchor="text" w:hAnchor="margin" w:xAlign="center" w:y="1"/>
+      <w:framePr w:wrap="around" w:vAnchor="text" w:hAnchor="page" w:x="5866" w:yAlign="top"/>
       <w:rPr>
         <w:rStyle w:val="a5"/>
+        <w:rFonts w:hint="eastAsia"/>
       </w:rPr>
     </w:pPr>
   </w:p>
   <w:p>
     <w:pPr>
       <w:pStyle w:val="a4"/>
-      <w:jc w:val="center"/>
+      <w:rPr>
+        <w:rFonts w:ascii="Times New Roman" w:hAnsi="Times New Roman" w:hint="eastAsia"/>
+        <w:kern w:val="0"/>
+      </w:rPr>
     </w:pPr>
+    <w:r>
+      <w:rPr>
+        <w:rFonts w:ascii="Times New Roman" w:hAnsi="Times New Roman"/>
+        <w:kern w:val="0"/>
+      </w:rPr>
+      <w:tab/>
+    </w:r>
+    <w:r>
+      <w:rPr>
+        <w:rFonts w:ascii="Times New Roman" w:hAnsi="Times New Roman"/>
+        <w:kern w:val="0"/>
+      </w:rPr>
+      <w:tab/>
+    </w:r>
+    <w:r>
+      <w:rPr>
+        <w:rFonts w:ascii="Times New Roman" w:hAnsi="Times New Roman" w:hint="eastAsia"/>
+        <w:kern w:val="0"/>
+      </w:rPr>
+      <w:t xml:space="preserve">　</w:t>
+    </w:r>
     <w:r>
       <w:rPr>
         <w:rFonts w:ascii="Times New Roman" w:hAnsi="Times New Roman"/>
@@ -3475,43 +4382,21 @@
         <w:rFonts w:ascii="Times New Roman" w:hAnsi="Times New Roman"/>
         <w:kern w:val="0"/>
       </w:rPr>
-      <w:fldChar w:fldCharType="begin"/>
+      <w:t>30</w:t>
     </w:r>
     <w:r>
       <w:rPr>
         <w:rFonts w:ascii="Times New Roman" w:hAnsi="Times New Roman"/>
         <w:kern w:val="0"/>
       </w:rPr>
-      <w:instrText xml:space="preserve"> PAGE </w:instrText>
+      <w:t xml:space="preserve"> </w:t>
     </w:r>
     <w:r>
       <w:rPr>
         <w:rFonts w:ascii="Times New Roman" w:hAnsi="Times New Roman"/>
         <w:kern w:val="0"/>
       </w:rPr>
-      <w:fldChar w:fldCharType="separate"/>
-    </w:r>
-    <w:r>
-      <w:rPr>
-        <w:rFonts w:ascii="Times New Roman" w:hAnsi="Times New Roman"/>
-        <w:noProof/>
-        <w:kern w:val="0"/>
-      </w:rPr>
-      <w:t>2</w:t>
-    </w:r>
-    <w:r>
-      <w:rPr>
-        <w:rFonts w:ascii="Times New Roman" w:hAnsi="Times New Roman"/>
-        <w:kern w:val="0"/>
-      </w:rPr>
-      <w:fldChar w:fldCharType="end"/>
-    </w:r>
-    <w:r>
-      <w:rPr>
-        <w:rFonts w:ascii="Times New Roman" w:hAnsi="Times New Roman"/>
-        <w:kern w:val="0"/>
-      </w:rPr>
-      <w:t xml:space="preserve"> -</w:t>
+      <w:t>–</w:t>
     </w:r>
   </w:p>
 </w:ftr>
@@ -3648,6 +4533,7 @@
     <w:lsdException w:name="Strong" w:qFormat="1"/>
     <w:lsdException w:name="Emphasis" w:qFormat="1"/>
     <w:lsdException w:name="HTML Variable" w:semiHidden="1" w:unhideWhenUsed="1"/>
+    <w:lsdException w:name="Normal Table" w:semiHidden="1" w:unhideWhenUsed="1"/>
     <w:lsdException w:name="Outline List 3" w:semiHidden="1" w:unhideWhenUsed="1"/>
     <w:lsdException w:name="Table Simple 1" w:semiHidden="1" w:unhideWhenUsed="1"/>
     <w:lsdException w:name="Table Simple 2" w:semiHidden="1" w:unhideWhenUsed="1"/>
@@ -3690,7 +4576,9 @@
     <w:lsdException w:name="Table Subtle 2" w:semiHidden="1" w:unhideWhenUsed="1"/>
     <w:lsdException w:name="Table Web 1" w:semiHidden="1" w:unhideWhenUsed="1"/>
     <w:lsdException w:name="Table Web 2" w:semiHidden="1" w:unhideWhenUsed="1"/>
+    <w:lsdException w:name="Table Web 3" w:semiHidden="1" w:unhideWhenUsed="1"/>
     <w:lsdException w:name="Balloon Text" w:semiHidden="1" w:unhideWhenUsed="1"/>
+    <w:lsdException w:name="Table Theme" w:semiHidden="1" w:unhideWhenUsed="1"/>
     <w:lsdException w:name="Placeholder Text" w:semiHidden="1" w:uiPriority="99" w:unhideWhenUsed="1"/>
     <w:lsdException w:name="No Spacing" w:uiPriority="99" w:qFormat="1"/>
     <w:lsdException w:name="Light Shading" w:uiPriority="99"/>
@@ -3927,7 +4815,6 @@
   <w:style w:type="character" w:default="1" w:styleId="a0">
     <w:name w:val="Default Paragraph Font"/>
     <w:uiPriority w:val="1"/>
-    <w:semiHidden/>
     <w:unhideWhenUsed/>
   </w:style>
   <w:style w:type="table" w:default="1" w:styleId="a1">
@@ -4030,6 +4917,19 @@
     <w:rsid w:val="00370F66"/>
     <w:rPr>
       <w:vertAlign w:val="superscript"/>
+    </w:rPr>
+  </w:style>
+  <w:style w:type="paragraph" w:styleId="ad">
+    <w:name w:val="caption"/>
+    <w:basedOn w:val="a"/>
+    <w:next w:val="a"/>
+    <w:unhideWhenUsed/>
+    <w:qFormat/>
+    <w:rsid w:val="001B2C7F"/>
+    <w:rPr>
+      <w:b/>
+      <w:bCs/>
+      <w:szCs w:val="21"/>
     </w:rPr>
   </w:style>
 </w:styles>
